--- a/assets/bece English/bece english 2025 questions .docx
+++ b/assets/bece English/bece english 2025 questions .docx
@@ -21,6 +21,7 @@
         <w:jc w:val="left"/>
         <w:rPr>
           <w:b w:val="1"/>
+          <w:bCs w:val="1"/>
           <w:color w:val="333333"/>
           <w:sz w:val="24"/>
           <w:szCs w:val="24"/>
@@ -37,7 +38,7 @@
         <w:pStyle w:val="Heading2"/>
         <w:rPr/>
       </w:pPr>
-      <w:bookmarkStart w:colFirst="0" w:colLast="0" w:name="_unx25mnnqj8b" w:id="0"/>
+      <w:bookmarkStart w:colFirst="0" w:colLast="0" w:name="_nfs7cp9x251k" w:id="0"/>
       <w:bookmarkEnd w:id="0"/>
       <w:r>
         <w:rPr>
@@ -93,7 +94,7 @@
         <w:pStyle w:val="Heading2"/>
         <w:rPr/>
       </w:pPr>
-      <w:bookmarkStart w:colFirst="0" w:colLast="0" w:name="_bkpc30q5p6oz" w:id="1"/>
+      <w:bookmarkStart w:colFirst="0" w:colLast="0" w:name="_y8r7b7w90b6f" w:id="1"/>
       <w:bookmarkEnd w:id="1"/>
       <w:r>
         <w:rPr>
@@ -149,7 +150,7 @@
         <w:pStyle w:val="Heading2"/>
         <w:rPr/>
       </w:pPr>
-      <w:bookmarkStart w:colFirst="0" w:colLast="0" w:name="_sw89uch4xpdr" w:id="2"/>
+      <w:bookmarkStart w:colFirst="0" w:colLast="0" w:name="_kin0xh2ziwdg" w:id="2"/>
       <w:bookmarkEnd w:id="2"/>
       <w:r>
         <w:rPr>
@@ -205,7 +206,7 @@
         <w:pStyle w:val="Heading2"/>
         <w:rPr/>
       </w:pPr>
-      <w:bookmarkStart w:colFirst="0" w:colLast="0" w:name="_nc2bx154yg68" w:id="3"/>
+      <w:bookmarkStart w:colFirst="0" w:colLast="0" w:name="_bd0zmvp9jogt" w:id="3"/>
       <w:bookmarkEnd w:id="3"/>
       <w:r>
         <w:rPr>
@@ -261,7 +262,7 @@
         <w:pStyle w:val="Heading2"/>
         <w:rPr/>
       </w:pPr>
-      <w:bookmarkStart w:colFirst="0" w:colLast="0" w:name="_rs3d0a27k1yu" w:id="4"/>
+      <w:bookmarkStart w:colFirst="0" w:colLast="0" w:name="_7zewdxekq4z4" w:id="4"/>
       <w:bookmarkEnd w:id="4"/>
       <w:r>
         <w:rPr>
@@ -317,7 +318,7 @@
         <w:pStyle w:val="Heading2"/>
         <w:rPr/>
       </w:pPr>
-      <w:bookmarkStart w:colFirst="0" w:colLast="0" w:name="_anfrxtbgd2bk" w:id="5"/>
+      <w:bookmarkStart w:colFirst="0" w:colLast="0" w:name="_jbni3dl7919v" w:id="5"/>
       <w:bookmarkEnd w:id="5"/>
       <w:r>
         <w:rPr>
@@ -373,7 +374,7 @@
         <w:pStyle w:val="Heading2"/>
         <w:rPr/>
       </w:pPr>
-      <w:bookmarkStart w:colFirst="0" w:colLast="0" w:name="_p2j4vyjftjmz" w:id="6"/>
+      <w:bookmarkStart w:colFirst="0" w:colLast="0" w:name="_mbf8ypiulbhx" w:id="6"/>
       <w:bookmarkEnd w:id="6"/>
       <w:r>
         <w:rPr>
@@ -429,7 +430,7 @@
         <w:pStyle w:val="Heading2"/>
         <w:rPr/>
       </w:pPr>
-      <w:bookmarkStart w:colFirst="0" w:colLast="0" w:name="_mf4xv1i3cs9w" w:id="7"/>
+      <w:bookmarkStart w:colFirst="0" w:colLast="0" w:name="_9to3ms67pgvd" w:id="7"/>
       <w:bookmarkEnd w:id="7"/>
       <w:r>
         <w:rPr>
@@ -485,7 +486,7 @@
         <w:pStyle w:val="Heading2"/>
         <w:rPr/>
       </w:pPr>
-      <w:bookmarkStart w:colFirst="0" w:colLast="0" w:name="_z9j3b8ff5x7h" w:id="8"/>
+      <w:bookmarkStart w:colFirst="0" w:colLast="0" w:name="_9znxd7loynlb" w:id="8"/>
       <w:bookmarkEnd w:id="8"/>
       <w:r>
         <w:rPr>
@@ -541,7 +542,7 @@
         <w:pStyle w:val="Heading2"/>
         <w:rPr/>
       </w:pPr>
-      <w:bookmarkStart w:colFirst="0" w:colLast="0" w:name="_4u1vdqfhcfpd" w:id="9"/>
+      <w:bookmarkStart w:colFirst="0" w:colLast="0" w:name="_m9cbfgo1s8cz" w:id="9"/>
       <w:bookmarkEnd w:id="9"/>
       <w:r>
         <w:rPr>
@@ -597,7 +598,7 @@
         <w:pStyle w:val="Heading2"/>
         <w:rPr/>
       </w:pPr>
-      <w:bookmarkStart w:colFirst="0" w:colLast="0" w:name="_cxko8t7711t7" w:id="10"/>
+      <w:bookmarkStart w:colFirst="0" w:colLast="0" w:name="_a0guqk2cfrhx" w:id="10"/>
       <w:bookmarkEnd w:id="10"/>
       <w:r>
         <w:rPr>
@@ -653,7 +654,7 @@
         <w:pStyle w:val="Heading2"/>
         <w:rPr/>
       </w:pPr>
-      <w:bookmarkStart w:colFirst="0" w:colLast="0" w:name="_7nuqe7j6bmfd" w:id="11"/>
+      <w:bookmarkStart w:colFirst="0" w:colLast="0" w:name="_951abyw6iglx" w:id="11"/>
       <w:bookmarkEnd w:id="11"/>
       <w:r>
         <w:rPr>
@@ -709,7 +710,7 @@
         <w:pStyle w:val="Heading2"/>
         <w:rPr/>
       </w:pPr>
-      <w:bookmarkStart w:colFirst="0" w:colLast="0" w:name="_akda7fl252yu" w:id="12"/>
+      <w:bookmarkStart w:colFirst="0" w:colLast="0" w:name="_mih5jxpumozv" w:id="12"/>
       <w:bookmarkEnd w:id="12"/>
       <w:r>
         <w:rPr>
@@ -979,7 +980,7 @@
         <w:pStyle w:val="Heading2"/>
         <w:rPr/>
       </w:pPr>
-      <w:bookmarkStart w:colFirst="0" w:colLast="0" w:name="_ywjbqc6pjmy5" w:id="13"/>
+      <w:bookmarkStart w:colFirst="0" w:colLast="0" w:name="_ichjy2zfymeh" w:id="13"/>
       <w:bookmarkEnd w:id="13"/>
       <w:r>
         <w:rPr>
@@ -1035,7 +1036,7 @@
         <w:pStyle w:val="Heading2"/>
         <w:rPr/>
       </w:pPr>
-      <w:bookmarkStart w:colFirst="0" w:colLast="0" w:name="_2ucnhrpjtrb3" w:id="14"/>
+      <w:bookmarkStart w:colFirst="0" w:colLast="0" w:name="_ac0z0n500rlg" w:id="14"/>
       <w:bookmarkEnd w:id="14"/>
       <w:r>
         <w:rPr>
@@ -1091,7 +1092,7 @@
         <w:pStyle w:val="Heading2"/>
         <w:rPr/>
       </w:pPr>
-      <w:bookmarkStart w:colFirst="0" w:colLast="0" w:name="_jqx7ugjr8fwn" w:id="15"/>
+      <w:bookmarkStart w:colFirst="0" w:colLast="0" w:name="_gkyadndvcviv" w:id="15"/>
       <w:bookmarkEnd w:id="15"/>
       <w:r>
         <w:rPr>
@@ -1147,7 +1148,7 @@
         <w:pStyle w:val="Heading2"/>
         <w:rPr/>
       </w:pPr>
-      <w:bookmarkStart w:colFirst="0" w:colLast="0" w:name="_6dygkfmuozxp" w:id="16"/>
+      <w:bookmarkStart w:colFirst="0" w:colLast="0" w:name="_niv239coht14" w:id="16"/>
       <w:bookmarkEnd w:id="16"/>
       <w:r>
         <w:rPr>
@@ -1203,7 +1204,7 @@
         <w:pStyle w:val="Heading2"/>
         <w:rPr/>
       </w:pPr>
-      <w:bookmarkStart w:colFirst="0" w:colLast="0" w:name="_md6lipxm875n" w:id="17"/>
+      <w:bookmarkStart w:colFirst="0" w:colLast="0" w:name="_lyp896z8zsey" w:id="17"/>
       <w:bookmarkEnd w:id="17"/>
       <w:r>
         <w:rPr>
@@ -1259,7 +1260,7 @@
         <w:pStyle w:val="Heading2"/>
         <w:rPr/>
       </w:pPr>
-      <w:bookmarkStart w:colFirst="0" w:colLast="0" w:name="_pvrytpnlm7ik" w:id="18"/>
+      <w:bookmarkStart w:colFirst="0" w:colLast="0" w:name="_bplza45t8poj" w:id="18"/>
       <w:bookmarkEnd w:id="18"/>
       <w:r>
         <w:rPr>
@@ -1315,7 +1316,7 @@
         <w:pStyle w:val="Heading2"/>
         <w:rPr/>
       </w:pPr>
-      <w:bookmarkStart w:colFirst="0" w:colLast="0" w:name="_po5pgnwl46rv" w:id="19"/>
+      <w:bookmarkStart w:colFirst="0" w:colLast="0" w:name="_j55sqacz9dvs" w:id="19"/>
       <w:bookmarkEnd w:id="19"/>
       <w:r>
         <w:rPr>
@@ -1371,7 +1372,7 @@
         <w:pStyle w:val="Heading2"/>
         <w:rPr/>
       </w:pPr>
-      <w:bookmarkStart w:colFirst="0" w:colLast="0" w:name="_2kg1rztb5i8f" w:id="20"/>
+      <w:bookmarkStart w:colFirst="0" w:colLast="0" w:name="_nslqci82bm47" w:id="20"/>
       <w:bookmarkEnd w:id="20"/>
       <w:r>
         <w:rPr>
@@ -1427,7 +1428,7 @@
         <w:pStyle w:val="Heading2"/>
         <w:rPr/>
       </w:pPr>
-      <w:bookmarkStart w:colFirst="0" w:colLast="0" w:name="_1sthj8oddls0" w:id="21"/>
+      <w:bookmarkStart w:colFirst="0" w:colLast="0" w:name="_a1hf9ul3dezt" w:id="21"/>
       <w:bookmarkEnd w:id="21"/>
       <w:r>
         <w:rPr>
@@ -1483,7 +1484,7 @@
         <w:pStyle w:val="Heading2"/>
         <w:rPr/>
       </w:pPr>
-      <w:bookmarkStart w:colFirst="0" w:colLast="0" w:name="_hred4fbky8xp" w:id="22"/>
+      <w:bookmarkStart w:colFirst="0" w:colLast="0" w:name="_wva7meminaok" w:id="22"/>
       <w:bookmarkEnd w:id="22"/>
       <w:r>
         <w:rPr>
@@ -1539,7 +1540,7 @@
         <w:pStyle w:val="Heading2"/>
         <w:rPr/>
       </w:pPr>
-      <w:bookmarkStart w:colFirst="0" w:colLast="0" w:name="_m1l6qpuybuag" w:id="23"/>
+      <w:bookmarkStart w:colFirst="0" w:colLast="0" w:name="_quyk1erss30f" w:id="23"/>
       <w:bookmarkEnd w:id="23"/>
       <w:r>
         <w:rPr>
@@ -1595,7 +1596,7 @@
         <w:pStyle w:val="Heading2"/>
         <w:rPr/>
       </w:pPr>
-      <w:bookmarkStart w:colFirst="0" w:colLast="0" w:name="_wklqwp7t56pm" w:id="24"/>
+      <w:bookmarkStart w:colFirst="0" w:colLast="0" w:name="_ppv2tltsllh" w:id="24"/>
       <w:bookmarkEnd w:id="24"/>
       <w:r>
         <w:rPr>
@@ -1651,7 +1652,7 @@
         <w:pStyle w:val="Heading2"/>
         <w:rPr/>
       </w:pPr>
-      <w:bookmarkStart w:colFirst="0" w:colLast="0" w:name="_731u9hjkcaj" w:id="25"/>
+      <w:bookmarkStart w:colFirst="0" w:colLast="0" w:name="_pr8k7lq6cg19" w:id="25"/>
       <w:bookmarkEnd w:id="25"/>
       <w:r>
         <w:rPr>
@@ -1707,7 +1708,7 @@
         <w:pStyle w:val="Heading2"/>
         <w:rPr/>
       </w:pPr>
-      <w:bookmarkStart w:colFirst="0" w:colLast="0" w:name="_l0f2ed8yla9i" w:id="26"/>
+      <w:bookmarkStart w:colFirst="0" w:colLast="0" w:name="_2s9srtw9e0u2" w:id="26"/>
       <w:bookmarkEnd w:id="26"/>
       <w:r>
         <w:rPr>
@@ -1755,7 +1756,4183 @@
         <w:br w:type="textWrapping"/>
         <w:t xml:space="preserve">D.  </w:t>
         <w:br w:type="textWrapping"/>
-        <w:t xml:space="preserve">wicked</w:t>
+        <w:t xml:space="preserve">Wicked</w:t>
+      </w:r>
+    </w:p>
+    <w:p>
+      <w:pPr>
+        <w:keepNext w:val="0"/>
+        <w:keepLines w:val="0"/>
+        <w:pageBreakBefore w:val="0"/>
+        <w:widowControl w:val="0"/>
+        <w:pBdr>
+          <w:top w:space="0" w:sz="0" w:val="nil"/>
+          <w:left w:space="0" w:sz="0" w:val="nil"/>
+          <w:bottom w:space="0" w:sz="0" w:val="nil"/>
+          <w:right w:space="0" w:sz="0" w:val="nil"/>
+          <w:between w:space="0" w:sz="0" w:val="nil"/>
+        </w:pBdr>
+        <w:shd w:fill="auto" w:val="clear"/>
+        <w:spacing w:after="0" w:before="0" w:line="276" w:lineRule="auto"/>
+        <w:ind w:left="720" w:right="0" w:hanging="720"/>
+        <w:jc w:val="left"/>
+        <w:rPr/>
+      </w:pPr>
+      <w:r>
+        <w:rPr>
+          <w:rtl w:val="0"/>
+        </w:rPr>
+      </w:r>
+    </w:p>
+    <w:p>
+      <w:pPr>
+        <w:keepNext w:val="0"/>
+        <w:keepLines w:val="0"/>
+        <w:pageBreakBefore w:val="0"/>
+        <w:widowControl w:val="0"/>
+        <w:pBdr>
+          <w:top w:space="0" w:sz="0" w:val="nil"/>
+          <w:left w:space="0" w:sz="0" w:val="nil"/>
+          <w:bottom w:space="0" w:sz="0" w:val="nil"/>
+          <w:right w:space="0" w:sz="0" w:val="nil"/>
+          <w:between w:space="0" w:sz="0" w:val="nil"/>
+        </w:pBdr>
+        <w:shd w:fill="auto" w:val="clear"/>
+        <w:spacing w:after="0" w:before="0" w:line="276" w:lineRule="auto"/>
+        <w:ind w:left="720" w:right="0" w:hanging="720"/>
+        <w:jc w:val="left"/>
+        <w:rPr/>
+      </w:pPr>
+      <w:r>
+        <w:rPr>
+          <w:rtl w:val="0"/>
+        </w:rPr>
+      </w:r>
+    </w:p>
+    <w:p>
+      <w:pPr>
+        <w:keepNext w:val="0"/>
+        <w:keepLines w:val="0"/>
+        <w:pageBreakBefore w:val="0"/>
+        <w:widowControl w:val="0"/>
+        <w:pBdr>
+          <w:top w:space="0" w:sz="0" w:val="nil"/>
+          <w:left w:space="0" w:sz="0" w:val="nil"/>
+          <w:bottom w:space="0" w:sz="0" w:val="nil"/>
+          <w:right w:space="0" w:sz="0" w:val="nil"/>
+          <w:between w:space="0" w:sz="0" w:val="nil"/>
+        </w:pBdr>
+        <w:shd w:fill="auto" w:val="clear"/>
+        <w:spacing w:after="0" w:before="0" w:line="276" w:lineRule="auto"/>
+        <w:ind w:left="720" w:right="0" w:hanging="720"/>
+        <w:jc w:val="left"/>
+        <w:rPr/>
+      </w:pPr>
+      <w:r>
+        <w:rPr>
+          <w:rtl w:val="0"/>
+        </w:rPr>
+      </w:r>
+    </w:p>
+    <w:p>
+      <w:pPr>
+        <w:widowControl w:val="0"/>
+        <w:pBdr>
+          <w:top w:color="auto" w:space="0" w:sz="0" w:val="none"/>
+          <w:left w:color="auto" w:space="0" w:sz="0" w:val="none"/>
+          <w:bottom w:color="auto" w:space="0" w:sz="0" w:val="none"/>
+          <w:right w:color="auto" w:space="0" w:sz="0" w:val="none"/>
+          <w:between w:color="auto" w:space="0" w:sz="0" w:val="none"/>
+        </w:pBdr>
+        <w:shd w:fill="ffffff" w:val="clear"/>
+        <w:spacing w:after="300" w:before="300" w:lineRule="auto"/>
+        <w:jc w:val="center"/>
+        <w:rPr>
+          <w:b w:val="1"/>
+          <w:bCs w:val="1"/>
+          <w:color w:val="333333"/>
+          <w:sz w:val="24"/>
+          <w:szCs w:val="24"/>
+        </w:rPr>
+      </w:pPr>
+      <w:r>
+        <w:rPr>
+          <w:color w:val="333333"/>
+          <w:sz w:val="24"/>
+          <w:szCs w:val="24"/>
+          <w:rtl w:val="0"/>
+        </w:rPr>
+        <w:t xml:space="preserve">SECTION </w:t>
+      </w:r>
+      <w:r>
+        <w:rPr>
+          <w:b w:val="1"/>
+          <w:bCs w:val="1"/>
+          <w:color w:val="333333"/>
+          <w:sz w:val="24"/>
+          <w:szCs w:val="24"/>
+          <w:rtl w:val="0"/>
+        </w:rPr>
+        <w:t xml:space="preserve">E</w:t>
+      </w:r>
+    </w:p>
+    <w:p>
+      <w:pPr>
+        <w:widowControl w:val="0"/>
+        <w:pBdr>
+          <w:top w:color="auto" w:space="0" w:sz="0" w:val="none"/>
+          <w:left w:color="auto" w:space="0" w:sz="0" w:val="none"/>
+          <w:bottom w:color="auto" w:space="0" w:sz="0" w:val="none"/>
+          <w:right w:color="auto" w:space="0" w:sz="0" w:val="none"/>
+          <w:between w:color="auto" w:space="0" w:sz="0" w:val="none"/>
+        </w:pBdr>
+        <w:shd w:fill="ffffff" w:val="clear"/>
+        <w:spacing w:after="300" w:before="300" w:lineRule="auto"/>
+        <w:rPr>
+          <w:color w:val="333333"/>
+          <w:sz w:val="24"/>
+          <w:szCs w:val="24"/>
+        </w:rPr>
+      </w:pPr>
+      <w:r>
+        <w:rPr>
+          <w:i w:val="1"/>
+          <w:iCs w:val="1"/>
+          <w:color w:val="333333"/>
+          <w:sz w:val="24"/>
+          <w:szCs w:val="24"/>
+          <w:rtl w:val="0"/>
+        </w:rPr>
+        <w:t xml:space="preserve">In the following passage, the numbered gaps indicate missing words. Against</w:t>
+      </w:r>
+      <w:r>
+        <w:rPr>
+          <w:color w:val="333333"/>
+          <w:sz w:val="24"/>
+          <w:szCs w:val="24"/>
+          <w:rtl w:val="0"/>
+        </w:rPr>
+        <w:t xml:space="preserve"> </w:t>
+      </w:r>
+      <w:r>
+        <w:rPr>
+          <w:b w:val="1"/>
+          <w:bCs w:val="1"/>
+          <w:color w:val="333333"/>
+          <w:sz w:val="24"/>
+          <w:szCs w:val="24"/>
+          <w:rtl w:val="0"/>
+        </w:rPr>
+        <w:t xml:space="preserve">each</w:t>
+      </w:r>
+      <w:r>
+        <w:rPr>
+          <w:color w:val="333333"/>
+          <w:sz w:val="24"/>
+          <w:szCs w:val="24"/>
+          <w:rtl w:val="0"/>
+        </w:rPr>
+        <w:t xml:space="preserve"> </w:t>
+      </w:r>
+      <w:r>
+        <w:rPr>
+          <w:i w:val="1"/>
+          <w:iCs w:val="1"/>
+          <w:color w:val="333333"/>
+          <w:sz w:val="24"/>
+          <w:szCs w:val="24"/>
+          <w:rtl w:val="0"/>
+        </w:rPr>
+        <w:t xml:space="preserve">number in the list below the passage are</w:t>
+      </w:r>
+      <w:r>
+        <w:rPr>
+          <w:color w:val="333333"/>
+          <w:sz w:val="24"/>
+          <w:szCs w:val="24"/>
+          <w:rtl w:val="0"/>
+        </w:rPr>
+        <w:t xml:space="preserve"> </w:t>
+      </w:r>
+      <w:r>
+        <w:rPr>
+          <w:b w:val="1"/>
+          <w:bCs w:val="1"/>
+          <w:color w:val="333333"/>
+          <w:sz w:val="24"/>
+          <w:szCs w:val="24"/>
+          <w:rtl w:val="0"/>
+        </w:rPr>
+        <w:t xml:space="preserve">four</w:t>
+      </w:r>
+      <w:r>
+        <w:rPr>
+          <w:color w:val="333333"/>
+          <w:sz w:val="24"/>
+          <w:szCs w:val="24"/>
+          <w:rtl w:val="0"/>
+        </w:rPr>
+        <w:t xml:space="preserve"> </w:t>
+      </w:r>
+      <w:r>
+        <w:rPr>
+          <w:i w:val="1"/>
+          <w:iCs w:val="1"/>
+          <w:color w:val="333333"/>
+          <w:sz w:val="24"/>
+          <w:szCs w:val="24"/>
+          <w:rtl w:val="0"/>
+        </w:rPr>
+        <w:t xml:space="preserve">options lettered</w:t>
+      </w:r>
+      <w:r>
+        <w:rPr>
+          <w:color w:val="333333"/>
+          <w:sz w:val="24"/>
+          <w:szCs w:val="24"/>
+          <w:rtl w:val="0"/>
+        </w:rPr>
+        <w:t xml:space="preserve"> </w:t>
+      </w:r>
+      <w:r>
+        <w:rPr>
+          <w:b w:val="1"/>
+          <w:bCs w:val="1"/>
+          <w:color w:val="333333"/>
+          <w:sz w:val="24"/>
+          <w:szCs w:val="24"/>
+          <w:rtl w:val="0"/>
+        </w:rPr>
+        <w:t xml:space="preserve">A</w:t>
+      </w:r>
+      <w:r>
+        <w:rPr>
+          <w:color w:val="333333"/>
+          <w:sz w:val="24"/>
+          <w:szCs w:val="24"/>
+          <w:rtl w:val="0"/>
+        </w:rPr>
+        <w:t xml:space="preserve"> </w:t>
+      </w:r>
+      <w:r>
+        <w:rPr>
+          <w:i w:val="1"/>
+          <w:iCs w:val="1"/>
+          <w:color w:val="333333"/>
+          <w:sz w:val="24"/>
+          <w:szCs w:val="24"/>
+          <w:rtl w:val="0"/>
+        </w:rPr>
+        <w:t xml:space="preserve">to</w:t>
+      </w:r>
+      <w:r>
+        <w:rPr>
+          <w:color w:val="333333"/>
+          <w:sz w:val="24"/>
+          <w:szCs w:val="24"/>
+          <w:rtl w:val="0"/>
+        </w:rPr>
+        <w:t xml:space="preserve"> </w:t>
+      </w:r>
+      <w:r>
+        <w:rPr>
+          <w:b w:val="1"/>
+          <w:bCs w:val="1"/>
+          <w:color w:val="333333"/>
+          <w:sz w:val="24"/>
+          <w:szCs w:val="24"/>
+          <w:rtl w:val="0"/>
+        </w:rPr>
+        <w:t xml:space="preserve">D</w:t>
+      </w:r>
+      <w:r>
+        <w:rPr>
+          <w:color w:val="333333"/>
+          <w:sz w:val="24"/>
+          <w:szCs w:val="24"/>
+          <w:rtl w:val="0"/>
+        </w:rPr>
+        <w:t xml:space="preserve">. </w:t>
+      </w:r>
+      <w:r>
+        <w:rPr>
+          <w:i w:val="1"/>
+          <w:iCs w:val="1"/>
+          <w:color w:val="333333"/>
+          <w:sz w:val="24"/>
+          <w:szCs w:val="24"/>
+          <w:rtl w:val="0"/>
+        </w:rPr>
+        <w:t xml:space="preserve">For</w:t>
+      </w:r>
+      <w:r>
+        <w:rPr>
+          <w:color w:val="333333"/>
+          <w:sz w:val="24"/>
+          <w:szCs w:val="24"/>
+          <w:rtl w:val="0"/>
+        </w:rPr>
+        <w:t xml:space="preserve"> </w:t>
+      </w:r>
+      <w:r>
+        <w:rPr>
+          <w:b w:val="1"/>
+          <w:bCs w:val="1"/>
+          <w:color w:val="333333"/>
+          <w:sz w:val="24"/>
+          <w:szCs w:val="24"/>
+          <w:rtl w:val="0"/>
+        </w:rPr>
+        <w:t xml:space="preserve">each</w:t>
+      </w:r>
+      <w:r>
+        <w:rPr>
+          <w:color w:val="333333"/>
+          <w:sz w:val="24"/>
+          <w:szCs w:val="24"/>
+          <w:rtl w:val="0"/>
+        </w:rPr>
+        <w:t xml:space="preserve"> </w:t>
+      </w:r>
+      <w:r>
+        <w:rPr>
+          <w:i w:val="1"/>
+          <w:iCs w:val="1"/>
+          <w:color w:val="333333"/>
+          <w:sz w:val="24"/>
+          <w:szCs w:val="24"/>
+          <w:rtl w:val="0"/>
+        </w:rPr>
+        <w:t xml:space="preserve">numbered gap, choose from the options provided, the word that is</w:t>
+      </w:r>
+      <w:r>
+        <w:rPr>
+          <w:color w:val="333333"/>
+          <w:sz w:val="24"/>
+          <w:szCs w:val="24"/>
+          <w:rtl w:val="0"/>
+        </w:rPr>
+        <w:t xml:space="preserve"> </w:t>
+      </w:r>
+      <w:r>
+        <w:rPr>
+          <w:b w:val="1"/>
+          <w:bCs w:val="1"/>
+          <w:color w:val="333333"/>
+          <w:sz w:val="24"/>
+          <w:szCs w:val="24"/>
+          <w:rtl w:val="0"/>
+        </w:rPr>
+        <w:t xml:space="preserve">most suitable</w:t>
+      </w:r>
+      <w:r>
+        <w:rPr>
+          <w:color w:val="333333"/>
+          <w:sz w:val="24"/>
+          <w:szCs w:val="24"/>
+          <w:rtl w:val="0"/>
+        </w:rPr>
+        <w:t xml:space="preserve">.</w:t>
+      </w:r>
+    </w:p>
+    <w:p>
+      <w:pPr>
+        <w:widowControl w:val="0"/>
+        <w:pBdr>
+          <w:top w:color="auto" w:space="0" w:sz="0" w:val="none"/>
+          <w:left w:color="auto" w:space="0" w:sz="0" w:val="none"/>
+          <w:bottom w:color="auto" w:space="0" w:sz="0" w:val="none"/>
+          <w:right w:color="auto" w:space="0" w:sz="0" w:val="none"/>
+          <w:between w:color="auto" w:space="0" w:sz="0" w:val="none"/>
+        </w:pBdr>
+        <w:shd w:fill="ffffff" w:val="clear"/>
+        <w:spacing w:after="300" w:before="300" w:lineRule="auto"/>
+        <w:rPr>
+          <w:color w:val="333333"/>
+          <w:sz w:val="24"/>
+          <w:szCs w:val="24"/>
+        </w:rPr>
+      </w:pPr>
+      <w:r>
+        <w:rPr>
+          <w:color w:val="333333"/>
+          <w:sz w:val="24"/>
+          <w:szCs w:val="24"/>
+          <w:rtl w:val="0"/>
+        </w:rPr>
+        <w:t xml:space="preserve">Akuba was trained as an accountant. After graduation, she went out to </w:t>
+      </w:r>
+      <w:r>
+        <w:rPr>
+          <w:b w:val="1"/>
+          <w:bCs w:val="1"/>
+          <w:color w:val="333333"/>
+          <w:sz w:val="24"/>
+          <w:szCs w:val="24"/>
+          <w:rtl w:val="0"/>
+        </w:rPr>
+        <w:t xml:space="preserve">---31---</w:t>
+      </w:r>
+      <w:r>
+        <w:rPr>
+          <w:color w:val="333333"/>
+          <w:sz w:val="24"/>
+          <w:szCs w:val="24"/>
+          <w:rtl w:val="0"/>
+        </w:rPr>
+        <w:t xml:space="preserve"> employment. She visited several firms but was </w:t>
+      </w:r>
+      <w:r>
+        <w:rPr>
+          <w:b w:val="1"/>
+          <w:bCs w:val="1"/>
+          <w:color w:val="333333"/>
+          <w:sz w:val="24"/>
+          <w:szCs w:val="24"/>
+          <w:rtl w:val="0"/>
+        </w:rPr>
+        <w:t xml:space="preserve">---32---</w:t>
+      </w:r>
+      <w:r>
+        <w:rPr>
+          <w:color w:val="333333"/>
+          <w:sz w:val="24"/>
+          <w:szCs w:val="24"/>
+          <w:rtl w:val="0"/>
+        </w:rPr>
+        <w:t xml:space="preserve"> in securing a job. Afiba, her friend, finally advised her to read the newspapers for </w:t>
+      </w:r>
+      <w:r>
+        <w:rPr>
+          <w:b w:val="1"/>
+          <w:bCs w:val="1"/>
+          <w:color w:val="333333"/>
+          <w:sz w:val="24"/>
+          <w:szCs w:val="24"/>
+          <w:rtl w:val="0"/>
+        </w:rPr>
+        <w:t xml:space="preserve">---33---</w:t>
+      </w:r>
+      <w:r>
+        <w:rPr>
+          <w:color w:val="333333"/>
+          <w:sz w:val="24"/>
+          <w:szCs w:val="24"/>
+          <w:rtl w:val="0"/>
+        </w:rPr>
+        <w:t xml:space="preserve"> of vacant positions. Fortunately, a reputable company was looking for a </w:t>
+      </w:r>
+      <w:r>
+        <w:rPr>
+          <w:b w:val="1"/>
+          <w:bCs w:val="1"/>
+          <w:color w:val="333333"/>
+          <w:sz w:val="24"/>
+          <w:szCs w:val="24"/>
+          <w:rtl w:val="0"/>
+        </w:rPr>
+        <w:t xml:space="preserve">---34---</w:t>
+      </w:r>
+      <w:r>
+        <w:rPr>
+          <w:color w:val="333333"/>
+          <w:sz w:val="24"/>
+          <w:szCs w:val="24"/>
+          <w:rtl w:val="0"/>
+        </w:rPr>
+        <w:t xml:space="preserve"> accountant who was </w:t>
+      </w:r>
+      <w:r>
+        <w:rPr>
+          <w:b w:val="1"/>
+          <w:bCs w:val="1"/>
+          <w:color w:val="333333"/>
+          <w:sz w:val="24"/>
+          <w:szCs w:val="24"/>
+          <w:rtl w:val="0"/>
+        </w:rPr>
+        <w:t xml:space="preserve">---35---</w:t>
+      </w:r>
+      <w:r>
+        <w:rPr>
+          <w:color w:val="333333"/>
+          <w:sz w:val="24"/>
+          <w:szCs w:val="24"/>
+          <w:rtl w:val="0"/>
+        </w:rPr>
+        <w:t xml:space="preserve"> in financial reporting. Akuba immediately submitted her application, attended an interview and within a week, she received an appointment letter. Her patience and perseverance had finally paid off.</w:t>
+      </w:r>
+    </w:p>
+    <w:p>
+      <w:pPr>
+        <w:widowControl w:val="0"/>
+        <w:pBdr>
+          <w:top w:color="auto" w:space="0" w:sz="0" w:val="none"/>
+          <w:left w:color="auto" w:space="0" w:sz="0" w:val="none"/>
+          <w:bottom w:color="auto" w:space="0" w:sz="0" w:val="none"/>
+          <w:right w:color="auto" w:space="0" w:sz="0" w:val="none"/>
+          <w:between w:color="auto" w:space="0" w:sz="0" w:val="none"/>
+        </w:pBdr>
+        <w:shd w:fill="ffffff" w:val="clear"/>
+        <w:spacing w:after="160" w:lineRule="auto"/>
+        <w:rPr>
+          <w:b w:val="1"/>
+          <w:bCs w:val="1"/>
+          <w:color w:val="333333"/>
+          <w:sz w:val="24"/>
+          <w:szCs w:val="24"/>
+        </w:rPr>
+      </w:pPr>
+      <w:r>
+        <w:rPr>
+          <w:b w:val="1"/>
+          <w:bCs w:val="1"/>
+          <w:color w:val="333333"/>
+          <w:sz w:val="24"/>
+          <w:szCs w:val="24"/>
+          <w:rtl w:val="0"/>
+        </w:rPr>
+        <w:t xml:space="preserve">31.</w:t>
+      </w:r>
+    </w:p>
+    <w:p>
+      <w:pPr>
+        <w:widowControl w:val="0"/>
+        <w:shd w:fill="ffffff" w:val="clear"/>
+        <w:spacing w:after="160" w:lineRule="auto"/>
+        <w:rPr>
+          <w:color w:val="333333"/>
+          <w:sz w:val="24"/>
+          <w:szCs w:val="24"/>
+        </w:rPr>
+      </w:pPr>
+      <w:r>
+        <w:rPr>
+          <w:color w:val="333333"/>
+          <w:sz w:val="24"/>
+          <w:szCs w:val="24"/>
+          <w:rtl w:val="0"/>
+        </w:rPr>
+        <w:t xml:space="preserve"> </w:t>
+      </w:r>
+    </w:p>
+    <w:p>
+      <w:pPr>
+        <w:widowControl w:val="0"/>
+        <w:pBdr>
+          <w:top w:color="auto" w:space="0" w:sz="0" w:val="none"/>
+          <w:left w:color="auto" w:space="0" w:sz="0" w:val="none"/>
+          <w:bottom w:color="auto" w:space="0" w:sz="0" w:val="none"/>
+          <w:right w:color="auto" w:space="0" w:sz="0" w:val="none"/>
+          <w:between w:color="auto" w:space="0" w:sz="0" w:val="none"/>
+        </w:pBdr>
+        <w:shd w:fill="ffffff" w:val="clear"/>
+        <w:spacing w:after="160" w:lineRule="auto"/>
+        <w:rPr>
+          <w:i w:val="1"/>
+          <w:iCs w:val="1"/>
+          <w:color w:val="333333"/>
+          <w:sz w:val="24"/>
+          <w:szCs w:val="24"/>
+        </w:rPr>
+      </w:pPr>
+      <w:r>
+        <w:rPr>
+          <w:i w:val="1"/>
+          <w:iCs w:val="1"/>
+          <w:color w:val="333333"/>
+          <w:sz w:val="24"/>
+          <w:szCs w:val="24"/>
+          <w:rtl w:val="0"/>
+        </w:rPr>
+        <w:t xml:space="preserve">Choose from the options</w:t>
+      </w:r>
+      <w:r>
+        <w:rPr>
+          <w:color w:val="333333"/>
+          <w:sz w:val="24"/>
+          <w:szCs w:val="24"/>
+          <w:rtl w:val="0"/>
+        </w:rPr>
+        <w:t xml:space="preserve"> </w:t>
+      </w:r>
+      <w:r>
+        <w:rPr>
+          <w:b w:val="1"/>
+          <w:bCs w:val="1"/>
+          <w:color w:val="333333"/>
+          <w:sz w:val="24"/>
+          <w:szCs w:val="24"/>
+          <w:rtl w:val="0"/>
+        </w:rPr>
+        <w:t xml:space="preserve">A</w:t>
+      </w:r>
+      <w:r>
+        <w:rPr>
+          <w:color w:val="333333"/>
+          <w:sz w:val="24"/>
+          <w:szCs w:val="24"/>
+          <w:rtl w:val="0"/>
+        </w:rPr>
+        <w:t xml:space="preserve"> </w:t>
+      </w:r>
+      <w:r>
+        <w:rPr>
+          <w:i w:val="1"/>
+          <w:iCs w:val="1"/>
+          <w:color w:val="333333"/>
+          <w:sz w:val="24"/>
+          <w:szCs w:val="24"/>
+          <w:rtl w:val="0"/>
+        </w:rPr>
+        <w:t xml:space="preserve">to</w:t>
+      </w:r>
+      <w:r>
+        <w:rPr>
+          <w:color w:val="333333"/>
+          <w:sz w:val="24"/>
+          <w:szCs w:val="24"/>
+          <w:rtl w:val="0"/>
+        </w:rPr>
+        <w:t xml:space="preserve"> </w:t>
+      </w:r>
+      <w:r>
+        <w:rPr>
+          <w:b w:val="1"/>
+          <w:bCs w:val="1"/>
+          <w:color w:val="333333"/>
+          <w:sz w:val="24"/>
+          <w:szCs w:val="24"/>
+          <w:rtl w:val="0"/>
+        </w:rPr>
+        <w:t xml:space="preserve">D</w:t>
+      </w:r>
+      <w:r>
+        <w:rPr>
+          <w:color w:val="333333"/>
+          <w:sz w:val="24"/>
+          <w:szCs w:val="24"/>
+          <w:rtl w:val="0"/>
+        </w:rPr>
+        <w:t xml:space="preserve">, </w:t>
+      </w:r>
+      <w:r>
+        <w:rPr>
+          <w:i w:val="1"/>
+          <w:iCs w:val="1"/>
+          <w:color w:val="333333"/>
+          <w:sz w:val="24"/>
+          <w:szCs w:val="24"/>
+          <w:rtl w:val="0"/>
+        </w:rPr>
+        <w:t xml:space="preserve">the word that is</w:t>
+      </w:r>
+      <w:r>
+        <w:rPr>
+          <w:color w:val="333333"/>
+          <w:sz w:val="24"/>
+          <w:szCs w:val="24"/>
+          <w:rtl w:val="0"/>
+        </w:rPr>
+        <w:t xml:space="preserve"> </w:t>
+      </w:r>
+      <w:r>
+        <w:rPr>
+          <w:b w:val="1"/>
+          <w:bCs w:val="1"/>
+          <w:color w:val="333333"/>
+          <w:sz w:val="24"/>
+          <w:szCs w:val="24"/>
+          <w:rtl w:val="0"/>
+        </w:rPr>
+        <w:t xml:space="preserve">most suitable</w:t>
+      </w:r>
+      <w:r>
+        <w:rPr>
+          <w:color w:val="333333"/>
+          <w:sz w:val="24"/>
+          <w:szCs w:val="24"/>
+          <w:rtl w:val="0"/>
+        </w:rPr>
+        <w:t xml:space="preserve"> </w:t>
+      </w:r>
+      <w:r>
+        <w:rPr>
+          <w:i w:val="1"/>
+          <w:iCs w:val="1"/>
+          <w:color w:val="333333"/>
+          <w:sz w:val="24"/>
+          <w:szCs w:val="24"/>
+          <w:rtl w:val="0"/>
+        </w:rPr>
+        <w:t xml:space="preserve">to fill the gap</w:t>
+      </w:r>
+    </w:p>
+    <w:p>
+      <w:pPr>
+        <w:widowControl w:val="0"/>
+        <w:shd w:fill="ffffff" w:val="clear"/>
+        <w:spacing w:after="160" w:before="160" w:lineRule="auto"/>
+        <w:rPr>
+          <w:color w:val="333333"/>
+          <w:sz w:val="24"/>
+          <w:szCs w:val="24"/>
+        </w:rPr>
+      </w:pPr>
+      <w:r>
+        <w:rPr>
+          <w:color w:val="333333"/>
+          <w:sz w:val="24"/>
+          <w:szCs w:val="24"/>
+          <w:rtl w:val="0"/>
+        </w:rPr>
+        <w:t xml:space="preserve">A.  </w:t>
+      </w:r>
+    </w:p>
+    <w:p>
+      <w:pPr>
+        <w:widowControl w:val="0"/>
+        <w:pBdr>
+          <w:top w:color="auto" w:space="0" w:sz="0" w:val="none"/>
+          <w:left w:color="auto" w:space="0" w:sz="0" w:val="none"/>
+          <w:bottom w:color="auto" w:space="0" w:sz="0" w:val="none"/>
+          <w:right w:color="auto" w:space="0" w:sz="0" w:val="none"/>
+          <w:between w:color="auto" w:space="0" w:sz="0" w:val="none"/>
+        </w:pBdr>
+        <w:shd w:fill="ffffff" w:val="clear"/>
+        <w:spacing w:after="160" w:before="160" w:lineRule="auto"/>
+        <w:rPr>
+          <w:color w:val="333333"/>
+          <w:sz w:val="24"/>
+          <w:szCs w:val="24"/>
+        </w:rPr>
+      </w:pPr>
+      <w:r>
+        <w:rPr>
+          <w:color w:val="333333"/>
+          <w:sz w:val="24"/>
+          <w:szCs w:val="24"/>
+          <w:rtl w:val="0"/>
+        </w:rPr>
+        <w:t xml:space="preserve">seek</w:t>
+      </w:r>
+    </w:p>
+    <w:p>
+      <w:pPr>
+        <w:widowControl w:val="0"/>
+        <w:shd w:fill="ffffff" w:val="clear"/>
+        <w:spacing w:after="160" w:before="160" w:lineRule="auto"/>
+        <w:rPr>
+          <w:color w:val="333333"/>
+          <w:sz w:val="24"/>
+          <w:szCs w:val="24"/>
+        </w:rPr>
+      </w:pPr>
+      <w:r>
+        <w:rPr>
+          <w:color w:val="333333"/>
+          <w:sz w:val="24"/>
+          <w:szCs w:val="24"/>
+          <w:rtl w:val="0"/>
+        </w:rPr>
+        <w:t xml:space="preserve">B.  </w:t>
+      </w:r>
+    </w:p>
+    <w:p>
+      <w:pPr>
+        <w:widowControl w:val="0"/>
+        <w:pBdr>
+          <w:top w:color="auto" w:space="0" w:sz="0" w:val="none"/>
+          <w:left w:color="auto" w:space="0" w:sz="0" w:val="none"/>
+          <w:bottom w:color="auto" w:space="0" w:sz="0" w:val="none"/>
+          <w:right w:color="auto" w:space="0" w:sz="0" w:val="none"/>
+          <w:between w:color="auto" w:space="0" w:sz="0" w:val="none"/>
+        </w:pBdr>
+        <w:shd w:fill="ffffff" w:val="clear"/>
+        <w:spacing w:after="160" w:before="160" w:lineRule="auto"/>
+        <w:rPr>
+          <w:color w:val="333333"/>
+          <w:sz w:val="24"/>
+          <w:szCs w:val="24"/>
+        </w:rPr>
+      </w:pPr>
+      <w:r>
+        <w:rPr>
+          <w:color w:val="333333"/>
+          <w:sz w:val="24"/>
+          <w:szCs w:val="24"/>
+          <w:rtl w:val="0"/>
+        </w:rPr>
+        <w:t xml:space="preserve">request</w:t>
+      </w:r>
+    </w:p>
+    <w:p>
+      <w:pPr>
+        <w:widowControl w:val="0"/>
+        <w:shd w:fill="ffffff" w:val="clear"/>
+        <w:spacing w:after="160" w:before="160" w:lineRule="auto"/>
+        <w:rPr>
+          <w:color w:val="333333"/>
+          <w:sz w:val="24"/>
+          <w:szCs w:val="24"/>
+        </w:rPr>
+      </w:pPr>
+      <w:r>
+        <w:rPr>
+          <w:color w:val="333333"/>
+          <w:sz w:val="24"/>
+          <w:szCs w:val="24"/>
+          <w:rtl w:val="0"/>
+        </w:rPr>
+        <w:t xml:space="preserve">C.  </w:t>
+      </w:r>
+    </w:p>
+    <w:p>
+      <w:pPr>
+        <w:widowControl w:val="0"/>
+        <w:pBdr>
+          <w:top w:color="auto" w:space="0" w:sz="0" w:val="none"/>
+          <w:left w:color="auto" w:space="0" w:sz="0" w:val="none"/>
+          <w:bottom w:color="auto" w:space="0" w:sz="0" w:val="none"/>
+          <w:right w:color="auto" w:space="0" w:sz="0" w:val="none"/>
+          <w:between w:color="auto" w:space="0" w:sz="0" w:val="none"/>
+        </w:pBdr>
+        <w:shd w:fill="ffffff" w:val="clear"/>
+        <w:spacing w:after="160" w:before="160" w:lineRule="auto"/>
+        <w:rPr>
+          <w:color w:val="333333"/>
+          <w:sz w:val="24"/>
+          <w:szCs w:val="24"/>
+        </w:rPr>
+      </w:pPr>
+      <w:r>
+        <w:rPr>
+          <w:color w:val="333333"/>
+          <w:sz w:val="24"/>
+          <w:szCs w:val="24"/>
+          <w:rtl w:val="0"/>
+        </w:rPr>
+        <w:t xml:space="preserve">search</w:t>
+      </w:r>
+    </w:p>
+    <w:p>
+      <w:pPr>
+        <w:widowControl w:val="0"/>
+        <w:shd w:fill="ffffff" w:val="clear"/>
+        <w:spacing w:after="160" w:before="160" w:lineRule="auto"/>
+        <w:rPr>
+          <w:color w:val="333333"/>
+          <w:sz w:val="24"/>
+          <w:szCs w:val="24"/>
+        </w:rPr>
+      </w:pPr>
+      <w:r>
+        <w:rPr>
+          <w:color w:val="333333"/>
+          <w:sz w:val="24"/>
+          <w:szCs w:val="24"/>
+          <w:rtl w:val="0"/>
+        </w:rPr>
+        <w:t xml:space="preserve">D.  </w:t>
+      </w:r>
+    </w:p>
+    <w:p>
+      <w:pPr>
+        <w:widowControl w:val="0"/>
+        <w:pBdr>
+          <w:top w:color="auto" w:space="0" w:sz="0" w:val="none"/>
+          <w:left w:color="auto" w:space="0" w:sz="0" w:val="none"/>
+          <w:bottom w:color="auto" w:space="0" w:sz="0" w:val="none"/>
+          <w:right w:color="auto" w:space="0" w:sz="0" w:val="none"/>
+          <w:between w:color="auto" w:space="0" w:sz="0" w:val="none"/>
+        </w:pBdr>
+        <w:shd w:fill="ffffff" w:val="clear"/>
+        <w:spacing w:after="160" w:before="160" w:lineRule="auto"/>
+        <w:rPr>
+          <w:color w:val="333333"/>
+          <w:sz w:val="24"/>
+          <w:szCs w:val="24"/>
+        </w:rPr>
+      </w:pPr>
+      <w:r>
+        <w:rPr>
+          <w:color w:val="333333"/>
+          <w:sz w:val="24"/>
+          <w:szCs w:val="24"/>
+          <w:rtl w:val="0"/>
+        </w:rPr>
+        <w:t xml:space="preserve">look</w:t>
+      </w:r>
+    </w:p>
+    <w:p>
+      <w:pPr>
+        <w:widowControl w:val="0"/>
+        <w:shd w:fill="ffffff" w:val="clear"/>
+        <w:spacing w:after="160" w:before="160" w:lineRule="auto"/>
+        <w:rPr>
+          <w:color w:val="333333"/>
+          <w:sz w:val="24"/>
+          <w:szCs w:val="24"/>
+          <w:shd w:fill="1686d9" w:val="clear"/>
+        </w:rPr>
+      </w:pPr>
+      <w:r>
+        <w:rPr>
+          <w:rtl w:val="0"/>
+        </w:rPr>
+      </w:r>
+    </w:p>
+    <w:p>
+      <w:pPr>
+        <w:widowControl w:val="0"/>
+        <w:pBdr>
+          <w:top w:color="auto" w:space="0" w:sz="0" w:val="none"/>
+          <w:left w:color="auto" w:space="0" w:sz="0" w:val="none"/>
+          <w:bottom w:color="auto" w:space="0" w:sz="0" w:val="none"/>
+          <w:right w:color="auto" w:space="0" w:sz="0" w:val="none"/>
+          <w:between w:color="auto" w:space="0" w:sz="0" w:val="none"/>
+        </w:pBdr>
+        <w:shd w:fill="ffffff" w:val="clear"/>
+        <w:spacing w:after="160" w:lineRule="auto"/>
+        <w:rPr>
+          <w:b w:val="1"/>
+          <w:bCs w:val="1"/>
+          <w:color w:val="333333"/>
+          <w:sz w:val="24"/>
+          <w:szCs w:val="24"/>
+        </w:rPr>
+      </w:pPr>
+      <w:r>
+        <w:rPr>
+          <w:b w:val="1"/>
+          <w:bCs w:val="1"/>
+          <w:color w:val="333333"/>
+          <w:sz w:val="24"/>
+          <w:szCs w:val="24"/>
+          <w:rtl w:val="0"/>
+        </w:rPr>
+        <w:t xml:space="preserve">32.</w:t>
+      </w:r>
+    </w:p>
+    <w:p>
+      <w:pPr>
+        <w:widowControl w:val="0"/>
+        <w:shd w:fill="ffffff" w:val="clear"/>
+        <w:spacing w:after="160" w:lineRule="auto"/>
+        <w:rPr>
+          <w:color w:val="333333"/>
+          <w:sz w:val="24"/>
+          <w:szCs w:val="24"/>
+        </w:rPr>
+      </w:pPr>
+      <w:r>
+        <w:rPr>
+          <w:color w:val="333333"/>
+          <w:sz w:val="24"/>
+          <w:szCs w:val="24"/>
+          <w:rtl w:val="0"/>
+        </w:rPr>
+        <w:t xml:space="preserve"> </w:t>
+      </w:r>
+    </w:p>
+    <w:p>
+      <w:pPr>
+        <w:widowControl w:val="0"/>
+        <w:pBdr>
+          <w:top w:color="auto" w:space="0" w:sz="0" w:val="none"/>
+          <w:left w:color="auto" w:space="0" w:sz="0" w:val="none"/>
+          <w:bottom w:color="auto" w:space="0" w:sz="0" w:val="none"/>
+          <w:right w:color="auto" w:space="0" w:sz="0" w:val="none"/>
+          <w:between w:color="auto" w:space="0" w:sz="0" w:val="none"/>
+        </w:pBdr>
+        <w:shd w:fill="ffffff" w:val="clear"/>
+        <w:spacing w:after="160" w:lineRule="auto"/>
+        <w:rPr>
+          <w:i w:val="1"/>
+          <w:iCs w:val="1"/>
+          <w:color w:val="333333"/>
+          <w:sz w:val="24"/>
+          <w:szCs w:val="24"/>
+        </w:rPr>
+      </w:pPr>
+      <w:r>
+        <w:rPr>
+          <w:i w:val="1"/>
+          <w:iCs w:val="1"/>
+          <w:color w:val="333333"/>
+          <w:sz w:val="24"/>
+          <w:szCs w:val="24"/>
+          <w:rtl w:val="0"/>
+        </w:rPr>
+        <w:t xml:space="preserve">Choose from the options</w:t>
+      </w:r>
+      <w:r>
+        <w:rPr>
+          <w:color w:val="333333"/>
+          <w:sz w:val="24"/>
+          <w:szCs w:val="24"/>
+          <w:rtl w:val="0"/>
+        </w:rPr>
+        <w:t xml:space="preserve"> </w:t>
+      </w:r>
+      <w:r>
+        <w:rPr>
+          <w:b w:val="1"/>
+          <w:bCs w:val="1"/>
+          <w:color w:val="333333"/>
+          <w:sz w:val="24"/>
+          <w:szCs w:val="24"/>
+          <w:rtl w:val="0"/>
+        </w:rPr>
+        <w:t xml:space="preserve">A</w:t>
+      </w:r>
+      <w:r>
+        <w:rPr>
+          <w:color w:val="333333"/>
+          <w:sz w:val="24"/>
+          <w:szCs w:val="24"/>
+          <w:rtl w:val="0"/>
+        </w:rPr>
+        <w:t xml:space="preserve"> </w:t>
+      </w:r>
+      <w:r>
+        <w:rPr>
+          <w:i w:val="1"/>
+          <w:iCs w:val="1"/>
+          <w:color w:val="333333"/>
+          <w:sz w:val="24"/>
+          <w:szCs w:val="24"/>
+          <w:rtl w:val="0"/>
+        </w:rPr>
+        <w:t xml:space="preserve">to</w:t>
+      </w:r>
+      <w:r>
+        <w:rPr>
+          <w:color w:val="333333"/>
+          <w:sz w:val="24"/>
+          <w:szCs w:val="24"/>
+          <w:rtl w:val="0"/>
+        </w:rPr>
+        <w:t xml:space="preserve"> </w:t>
+      </w:r>
+      <w:r>
+        <w:rPr>
+          <w:b w:val="1"/>
+          <w:bCs w:val="1"/>
+          <w:color w:val="333333"/>
+          <w:sz w:val="24"/>
+          <w:szCs w:val="24"/>
+          <w:rtl w:val="0"/>
+        </w:rPr>
+        <w:t xml:space="preserve">D</w:t>
+      </w:r>
+      <w:r>
+        <w:rPr>
+          <w:color w:val="333333"/>
+          <w:sz w:val="24"/>
+          <w:szCs w:val="24"/>
+          <w:rtl w:val="0"/>
+        </w:rPr>
+        <w:t xml:space="preserve">, </w:t>
+      </w:r>
+      <w:r>
+        <w:rPr>
+          <w:i w:val="1"/>
+          <w:iCs w:val="1"/>
+          <w:color w:val="333333"/>
+          <w:sz w:val="24"/>
+          <w:szCs w:val="24"/>
+          <w:rtl w:val="0"/>
+        </w:rPr>
+        <w:t xml:space="preserve">the word that is</w:t>
+      </w:r>
+      <w:r>
+        <w:rPr>
+          <w:color w:val="333333"/>
+          <w:sz w:val="24"/>
+          <w:szCs w:val="24"/>
+          <w:rtl w:val="0"/>
+        </w:rPr>
+        <w:t xml:space="preserve"> </w:t>
+      </w:r>
+      <w:r>
+        <w:rPr>
+          <w:b w:val="1"/>
+          <w:bCs w:val="1"/>
+          <w:color w:val="333333"/>
+          <w:sz w:val="24"/>
+          <w:szCs w:val="24"/>
+          <w:rtl w:val="0"/>
+        </w:rPr>
+        <w:t xml:space="preserve">most suitable</w:t>
+      </w:r>
+      <w:r>
+        <w:rPr>
+          <w:color w:val="333333"/>
+          <w:sz w:val="24"/>
+          <w:szCs w:val="24"/>
+          <w:rtl w:val="0"/>
+        </w:rPr>
+        <w:t xml:space="preserve"> </w:t>
+      </w:r>
+      <w:r>
+        <w:rPr>
+          <w:i w:val="1"/>
+          <w:iCs w:val="1"/>
+          <w:color w:val="333333"/>
+          <w:sz w:val="24"/>
+          <w:szCs w:val="24"/>
+          <w:rtl w:val="0"/>
+        </w:rPr>
+        <w:t xml:space="preserve">to fill the gap</w:t>
+      </w:r>
+    </w:p>
+    <w:p>
+      <w:pPr>
+        <w:widowControl w:val="0"/>
+        <w:shd w:fill="ffffff" w:val="clear"/>
+        <w:spacing w:after="160" w:before="160" w:lineRule="auto"/>
+        <w:rPr>
+          <w:color w:val="333333"/>
+          <w:sz w:val="24"/>
+          <w:szCs w:val="24"/>
+        </w:rPr>
+      </w:pPr>
+      <w:r>
+        <w:rPr>
+          <w:color w:val="333333"/>
+          <w:sz w:val="24"/>
+          <w:szCs w:val="24"/>
+          <w:rtl w:val="0"/>
+        </w:rPr>
+        <w:t xml:space="preserve">A.  </w:t>
+      </w:r>
+    </w:p>
+    <w:p>
+      <w:pPr>
+        <w:widowControl w:val="0"/>
+        <w:pBdr>
+          <w:top w:color="auto" w:space="0" w:sz="0" w:val="none"/>
+          <w:left w:color="auto" w:space="0" w:sz="0" w:val="none"/>
+          <w:bottom w:color="auto" w:space="0" w:sz="0" w:val="none"/>
+          <w:right w:color="auto" w:space="0" w:sz="0" w:val="none"/>
+          <w:between w:color="auto" w:space="0" w:sz="0" w:val="none"/>
+        </w:pBdr>
+        <w:shd w:fill="ffffff" w:val="clear"/>
+        <w:spacing w:after="160" w:before="160" w:lineRule="auto"/>
+        <w:rPr>
+          <w:color w:val="333333"/>
+          <w:sz w:val="24"/>
+          <w:szCs w:val="24"/>
+        </w:rPr>
+      </w:pPr>
+      <w:r>
+        <w:rPr>
+          <w:color w:val="333333"/>
+          <w:sz w:val="24"/>
+          <w:szCs w:val="24"/>
+          <w:rtl w:val="0"/>
+        </w:rPr>
+        <w:t xml:space="preserve">unlucky</w:t>
+      </w:r>
+    </w:p>
+    <w:p>
+      <w:pPr>
+        <w:widowControl w:val="0"/>
+        <w:shd w:fill="ffffff" w:val="clear"/>
+        <w:spacing w:after="160" w:before="160" w:lineRule="auto"/>
+        <w:rPr>
+          <w:color w:val="333333"/>
+          <w:sz w:val="24"/>
+          <w:szCs w:val="24"/>
+        </w:rPr>
+      </w:pPr>
+      <w:r>
+        <w:rPr>
+          <w:color w:val="333333"/>
+          <w:sz w:val="24"/>
+          <w:szCs w:val="24"/>
+          <w:rtl w:val="0"/>
+        </w:rPr>
+        <w:t xml:space="preserve">B.  </w:t>
+      </w:r>
+    </w:p>
+    <w:p>
+      <w:pPr>
+        <w:widowControl w:val="0"/>
+        <w:pBdr>
+          <w:top w:color="auto" w:space="0" w:sz="0" w:val="none"/>
+          <w:left w:color="auto" w:space="0" w:sz="0" w:val="none"/>
+          <w:bottom w:color="auto" w:space="0" w:sz="0" w:val="none"/>
+          <w:right w:color="auto" w:space="0" w:sz="0" w:val="none"/>
+          <w:between w:color="auto" w:space="0" w:sz="0" w:val="none"/>
+        </w:pBdr>
+        <w:shd w:fill="ffffff" w:val="clear"/>
+        <w:spacing w:after="160" w:before="160" w:lineRule="auto"/>
+        <w:rPr>
+          <w:color w:val="333333"/>
+          <w:sz w:val="24"/>
+          <w:szCs w:val="24"/>
+        </w:rPr>
+      </w:pPr>
+      <w:r>
+        <w:rPr>
+          <w:color w:val="333333"/>
+          <w:sz w:val="24"/>
+          <w:szCs w:val="24"/>
+          <w:rtl w:val="0"/>
+        </w:rPr>
+        <w:t xml:space="preserve">disappointed</w:t>
+      </w:r>
+    </w:p>
+    <w:p>
+      <w:pPr>
+        <w:widowControl w:val="0"/>
+        <w:shd w:fill="ffffff" w:val="clear"/>
+        <w:spacing w:after="160" w:before="160" w:lineRule="auto"/>
+        <w:rPr>
+          <w:color w:val="333333"/>
+          <w:sz w:val="24"/>
+          <w:szCs w:val="24"/>
+        </w:rPr>
+      </w:pPr>
+      <w:r>
+        <w:rPr>
+          <w:color w:val="333333"/>
+          <w:sz w:val="24"/>
+          <w:szCs w:val="24"/>
+          <w:rtl w:val="0"/>
+        </w:rPr>
+        <w:t xml:space="preserve">C.  </w:t>
+      </w:r>
+    </w:p>
+    <w:p>
+      <w:pPr>
+        <w:widowControl w:val="0"/>
+        <w:pBdr>
+          <w:top w:color="auto" w:space="0" w:sz="0" w:val="none"/>
+          <w:left w:color="auto" w:space="0" w:sz="0" w:val="none"/>
+          <w:bottom w:color="auto" w:space="0" w:sz="0" w:val="none"/>
+          <w:right w:color="auto" w:space="0" w:sz="0" w:val="none"/>
+          <w:between w:color="auto" w:space="0" w:sz="0" w:val="none"/>
+        </w:pBdr>
+        <w:shd w:fill="ffffff" w:val="clear"/>
+        <w:spacing w:after="160" w:before="160" w:lineRule="auto"/>
+        <w:rPr>
+          <w:color w:val="333333"/>
+          <w:sz w:val="24"/>
+          <w:szCs w:val="24"/>
+        </w:rPr>
+      </w:pPr>
+      <w:r>
+        <w:rPr>
+          <w:color w:val="333333"/>
+          <w:sz w:val="24"/>
+          <w:szCs w:val="24"/>
+          <w:rtl w:val="0"/>
+        </w:rPr>
+        <w:t xml:space="preserve">unfortunate</w:t>
+      </w:r>
+    </w:p>
+    <w:p>
+      <w:pPr>
+        <w:widowControl w:val="0"/>
+        <w:shd w:fill="ffffff" w:val="clear"/>
+        <w:spacing w:after="160" w:before="160" w:lineRule="auto"/>
+        <w:rPr>
+          <w:color w:val="333333"/>
+          <w:sz w:val="24"/>
+          <w:szCs w:val="24"/>
+        </w:rPr>
+      </w:pPr>
+      <w:r>
+        <w:rPr>
+          <w:color w:val="333333"/>
+          <w:sz w:val="24"/>
+          <w:szCs w:val="24"/>
+          <w:rtl w:val="0"/>
+        </w:rPr>
+        <w:t xml:space="preserve">D.  </w:t>
+      </w:r>
+    </w:p>
+    <w:p>
+      <w:pPr>
+        <w:widowControl w:val="0"/>
+        <w:pBdr>
+          <w:top w:color="auto" w:space="0" w:sz="0" w:val="none"/>
+          <w:left w:color="auto" w:space="0" w:sz="0" w:val="none"/>
+          <w:bottom w:color="auto" w:space="0" w:sz="0" w:val="none"/>
+          <w:right w:color="auto" w:space="0" w:sz="0" w:val="none"/>
+          <w:between w:color="auto" w:space="0" w:sz="0" w:val="none"/>
+        </w:pBdr>
+        <w:shd w:fill="ffffff" w:val="clear"/>
+        <w:spacing w:after="160" w:before="160" w:lineRule="auto"/>
+        <w:rPr>
+          <w:color w:val="333333"/>
+          <w:sz w:val="24"/>
+          <w:szCs w:val="24"/>
+        </w:rPr>
+      </w:pPr>
+      <w:r>
+        <w:rPr>
+          <w:color w:val="333333"/>
+          <w:sz w:val="24"/>
+          <w:szCs w:val="24"/>
+          <w:rtl w:val="0"/>
+        </w:rPr>
+        <w:t xml:space="preserve">unsuccessful</w:t>
+      </w:r>
+    </w:p>
+    <w:p>
+      <w:pPr>
+        <w:widowControl w:val="0"/>
+        <w:shd w:fill="ffffff" w:val="clear"/>
+        <w:spacing w:after="160" w:before="160" w:lineRule="auto"/>
+        <w:rPr>
+          <w:color w:val="333333"/>
+          <w:sz w:val="24"/>
+          <w:szCs w:val="24"/>
+          <w:shd w:fill="1686d9" w:val="clear"/>
+        </w:rPr>
+      </w:pPr>
+      <w:r>
+        <w:rPr>
+          <w:rtl w:val="0"/>
+        </w:rPr>
+      </w:r>
+    </w:p>
+    <w:p>
+      <w:pPr>
+        <w:widowControl w:val="0"/>
+        <w:pBdr>
+          <w:top w:color="auto" w:space="0" w:sz="0" w:val="none"/>
+          <w:left w:color="auto" w:space="0" w:sz="0" w:val="none"/>
+          <w:bottom w:color="auto" w:space="0" w:sz="0" w:val="none"/>
+          <w:right w:color="auto" w:space="0" w:sz="0" w:val="none"/>
+          <w:between w:color="auto" w:space="0" w:sz="0" w:val="none"/>
+        </w:pBdr>
+        <w:shd w:fill="ffffff" w:val="clear"/>
+        <w:spacing w:after="160" w:lineRule="auto"/>
+        <w:rPr>
+          <w:b w:val="1"/>
+          <w:bCs w:val="1"/>
+          <w:color w:val="333333"/>
+          <w:sz w:val="24"/>
+          <w:szCs w:val="24"/>
+        </w:rPr>
+      </w:pPr>
+      <w:r>
+        <w:rPr>
+          <w:b w:val="1"/>
+          <w:bCs w:val="1"/>
+          <w:color w:val="333333"/>
+          <w:sz w:val="24"/>
+          <w:szCs w:val="24"/>
+          <w:rtl w:val="0"/>
+        </w:rPr>
+        <w:t xml:space="preserve">33.</w:t>
+      </w:r>
+    </w:p>
+    <w:p>
+      <w:pPr>
+        <w:widowControl w:val="0"/>
+        <w:shd w:fill="ffffff" w:val="clear"/>
+        <w:spacing w:after="160" w:lineRule="auto"/>
+        <w:rPr>
+          <w:color w:val="333333"/>
+          <w:sz w:val="24"/>
+          <w:szCs w:val="24"/>
+        </w:rPr>
+      </w:pPr>
+      <w:r>
+        <w:rPr>
+          <w:color w:val="333333"/>
+          <w:sz w:val="24"/>
+          <w:szCs w:val="24"/>
+          <w:rtl w:val="0"/>
+        </w:rPr>
+        <w:t xml:space="preserve"> </w:t>
+      </w:r>
+    </w:p>
+    <w:p>
+      <w:pPr>
+        <w:widowControl w:val="0"/>
+        <w:pBdr>
+          <w:top w:color="auto" w:space="0" w:sz="0" w:val="none"/>
+          <w:left w:color="auto" w:space="0" w:sz="0" w:val="none"/>
+          <w:bottom w:color="auto" w:space="0" w:sz="0" w:val="none"/>
+          <w:right w:color="auto" w:space="0" w:sz="0" w:val="none"/>
+          <w:between w:color="auto" w:space="0" w:sz="0" w:val="none"/>
+        </w:pBdr>
+        <w:shd w:fill="ffffff" w:val="clear"/>
+        <w:spacing w:after="160" w:lineRule="auto"/>
+        <w:rPr>
+          <w:i w:val="1"/>
+          <w:iCs w:val="1"/>
+          <w:color w:val="333333"/>
+          <w:sz w:val="24"/>
+          <w:szCs w:val="24"/>
+        </w:rPr>
+      </w:pPr>
+      <w:r>
+        <w:rPr>
+          <w:i w:val="1"/>
+          <w:iCs w:val="1"/>
+          <w:color w:val="333333"/>
+          <w:sz w:val="24"/>
+          <w:szCs w:val="24"/>
+          <w:rtl w:val="0"/>
+        </w:rPr>
+        <w:t xml:space="preserve">Choose from the options</w:t>
+      </w:r>
+      <w:r>
+        <w:rPr>
+          <w:color w:val="333333"/>
+          <w:sz w:val="24"/>
+          <w:szCs w:val="24"/>
+          <w:rtl w:val="0"/>
+        </w:rPr>
+        <w:t xml:space="preserve"> </w:t>
+      </w:r>
+      <w:r>
+        <w:rPr>
+          <w:b w:val="1"/>
+          <w:bCs w:val="1"/>
+          <w:color w:val="333333"/>
+          <w:sz w:val="24"/>
+          <w:szCs w:val="24"/>
+          <w:rtl w:val="0"/>
+        </w:rPr>
+        <w:t xml:space="preserve">A</w:t>
+      </w:r>
+      <w:r>
+        <w:rPr>
+          <w:color w:val="333333"/>
+          <w:sz w:val="24"/>
+          <w:szCs w:val="24"/>
+          <w:rtl w:val="0"/>
+        </w:rPr>
+        <w:t xml:space="preserve"> </w:t>
+      </w:r>
+      <w:r>
+        <w:rPr>
+          <w:i w:val="1"/>
+          <w:iCs w:val="1"/>
+          <w:color w:val="333333"/>
+          <w:sz w:val="24"/>
+          <w:szCs w:val="24"/>
+          <w:rtl w:val="0"/>
+        </w:rPr>
+        <w:t xml:space="preserve">to</w:t>
+      </w:r>
+      <w:r>
+        <w:rPr>
+          <w:color w:val="333333"/>
+          <w:sz w:val="24"/>
+          <w:szCs w:val="24"/>
+          <w:rtl w:val="0"/>
+        </w:rPr>
+        <w:t xml:space="preserve"> </w:t>
+      </w:r>
+      <w:r>
+        <w:rPr>
+          <w:b w:val="1"/>
+          <w:bCs w:val="1"/>
+          <w:color w:val="333333"/>
+          <w:sz w:val="24"/>
+          <w:szCs w:val="24"/>
+          <w:rtl w:val="0"/>
+        </w:rPr>
+        <w:t xml:space="preserve">D</w:t>
+      </w:r>
+      <w:r>
+        <w:rPr>
+          <w:color w:val="333333"/>
+          <w:sz w:val="24"/>
+          <w:szCs w:val="24"/>
+          <w:rtl w:val="0"/>
+        </w:rPr>
+        <w:t xml:space="preserve">, </w:t>
+      </w:r>
+      <w:r>
+        <w:rPr>
+          <w:i w:val="1"/>
+          <w:iCs w:val="1"/>
+          <w:color w:val="333333"/>
+          <w:sz w:val="24"/>
+          <w:szCs w:val="24"/>
+          <w:rtl w:val="0"/>
+        </w:rPr>
+        <w:t xml:space="preserve">the word that is</w:t>
+      </w:r>
+      <w:r>
+        <w:rPr>
+          <w:color w:val="333333"/>
+          <w:sz w:val="24"/>
+          <w:szCs w:val="24"/>
+          <w:rtl w:val="0"/>
+        </w:rPr>
+        <w:t xml:space="preserve"> </w:t>
+      </w:r>
+      <w:r>
+        <w:rPr>
+          <w:b w:val="1"/>
+          <w:bCs w:val="1"/>
+          <w:color w:val="333333"/>
+          <w:sz w:val="24"/>
+          <w:szCs w:val="24"/>
+          <w:rtl w:val="0"/>
+        </w:rPr>
+        <w:t xml:space="preserve">most suitable</w:t>
+      </w:r>
+      <w:r>
+        <w:rPr>
+          <w:color w:val="333333"/>
+          <w:sz w:val="24"/>
+          <w:szCs w:val="24"/>
+          <w:rtl w:val="0"/>
+        </w:rPr>
+        <w:t xml:space="preserve"> </w:t>
+      </w:r>
+      <w:r>
+        <w:rPr>
+          <w:i w:val="1"/>
+          <w:iCs w:val="1"/>
+          <w:color w:val="333333"/>
+          <w:sz w:val="24"/>
+          <w:szCs w:val="24"/>
+          <w:rtl w:val="0"/>
+        </w:rPr>
+        <w:t xml:space="preserve">to fill the gap</w:t>
+      </w:r>
+    </w:p>
+    <w:p>
+      <w:pPr>
+        <w:widowControl w:val="0"/>
+        <w:shd w:fill="ffffff" w:val="clear"/>
+        <w:spacing w:after="160" w:before="160" w:lineRule="auto"/>
+        <w:rPr>
+          <w:color w:val="333333"/>
+          <w:sz w:val="24"/>
+          <w:szCs w:val="24"/>
+        </w:rPr>
+      </w:pPr>
+      <w:r>
+        <w:rPr>
+          <w:color w:val="333333"/>
+          <w:sz w:val="24"/>
+          <w:szCs w:val="24"/>
+          <w:rtl w:val="0"/>
+        </w:rPr>
+        <w:t xml:space="preserve">A.  </w:t>
+      </w:r>
+    </w:p>
+    <w:p>
+      <w:pPr>
+        <w:widowControl w:val="0"/>
+        <w:pBdr>
+          <w:top w:color="auto" w:space="0" w:sz="0" w:val="none"/>
+          <w:left w:color="auto" w:space="0" w:sz="0" w:val="none"/>
+          <w:bottom w:color="auto" w:space="0" w:sz="0" w:val="none"/>
+          <w:right w:color="auto" w:space="0" w:sz="0" w:val="none"/>
+          <w:between w:color="auto" w:space="0" w:sz="0" w:val="none"/>
+        </w:pBdr>
+        <w:shd w:fill="ffffff" w:val="clear"/>
+        <w:spacing w:after="160" w:before="160" w:lineRule="auto"/>
+        <w:rPr>
+          <w:color w:val="333333"/>
+          <w:sz w:val="24"/>
+          <w:szCs w:val="24"/>
+        </w:rPr>
+      </w:pPr>
+      <w:r>
+        <w:rPr>
+          <w:color w:val="333333"/>
+          <w:sz w:val="24"/>
+          <w:szCs w:val="24"/>
+          <w:rtl w:val="0"/>
+        </w:rPr>
+        <w:t xml:space="preserve">advertisements</w:t>
+      </w:r>
+    </w:p>
+    <w:p>
+      <w:pPr>
+        <w:widowControl w:val="0"/>
+        <w:shd w:fill="ffffff" w:val="clear"/>
+        <w:spacing w:after="160" w:before="160" w:lineRule="auto"/>
+        <w:rPr>
+          <w:color w:val="333333"/>
+          <w:sz w:val="24"/>
+          <w:szCs w:val="24"/>
+        </w:rPr>
+      </w:pPr>
+      <w:r>
+        <w:rPr>
+          <w:color w:val="333333"/>
+          <w:sz w:val="24"/>
+          <w:szCs w:val="24"/>
+          <w:rtl w:val="0"/>
+        </w:rPr>
+        <w:t xml:space="preserve">B.  </w:t>
+      </w:r>
+    </w:p>
+    <w:p>
+      <w:pPr>
+        <w:widowControl w:val="0"/>
+        <w:pBdr>
+          <w:top w:color="auto" w:space="0" w:sz="0" w:val="none"/>
+          <w:left w:color="auto" w:space="0" w:sz="0" w:val="none"/>
+          <w:bottom w:color="auto" w:space="0" w:sz="0" w:val="none"/>
+          <w:right w:color="auto" w:space="0" w:sz="0" w:val="none"/>
+          <w:between w:color="auto" w:space="0" w:sz="0" w:val="none"/>
+        </w:pBdr>
+        <w:shd w:fill="ffffff" w:val="clear"/>
+        <w:spacing w:after="160" w:before="160" w:lineRule="auto"/>
+        <w:rPr>
+          <w:color w:val="333333"/>
+          <w:sz w:val="24"/>
+          <w:szCs w:val="24"/>
+        </w:rPr>
+      </w:pPr>
+      <w:r>
+        <w:rPr>
+          <w:color w:val="333333"/>
+          <w:sz w:val="24"/>
+          <w:szCs w:val="24"/>
+          <w:rtl w:val="0"/>
+        </w:rPr>
+        <w:t xml:space="preserve">announcements</w:t>
+      </w:r>
+    </w:p>
+    <w:p>
+      <w:pPr>
+        <w:widowControl w:val="0"/>
+        <w:shd w:fill="ffffff" w:val="clear"/>
+        <w:spacing w:after="160" w:before="160" w:lineRule="auto"/>
+        <w:rPr>
+          <w:color w:val="333333"/>
+          <w:sz w:val="24"/>
+          <w:szCs w:val="24"/>
+        </w:rPr>
+      </w:pPr>
+      <w:r>
+        <w:rPr>
+          <w:color w:val="333333"/>
+          <w:sz w:val="24"/>
+          <w:szCs w:val="24"/>
+          <w:rtl w:val="0"/>
+        </w:rPr>
+        <w:t xml:space="preserve">C.  </w:t>
+      </w:r>
+    </w:p>
+    <w:p>
+      <w:pPr>
+        <w:widowControl w:val="0"/>
+        <w:pBdr>
+          <w:top w:color="auto" w:space="0" w:sz="0" w:val="none"/>
+          <w:left w:color="auto" w:space="0" w:sz="0" w:val="none"/>
+          <w:bottom w:color="auto" w:space="0" w:sz="0" w:val="none"/>
+          <w:right w:color="auto" w:space="0" w:sz="0" w:val="none"/>
+          <w:between w:color="auto" w:space="0" w:sz="0" w:val="none"/>
+        </w:pBdr>
+        <w:shd w:fill="ffffff" w:val="clear"/>
+        <w:spacing w:after="160" w:before="160" w:lineRule="auto"/>
+        <w:rPr>
+          <w:color w:val="333333"/>
+          <w:sz w:val="24"/>
+          <w:szCs w:val="24"/>
+        </w:rPr>
+      </w:pPr>
+      <w:r>
+        <w:rPr>
+          <w:color w:val="333333"/>
+          <w:sz w:val="24"/>
+          <w:szCs w:val="24"/>
+          <w:rtl w:val="0"/>
+        </w:rPr>
+        <w:t xml:space="preserve">information</w:t>
+      </w:r>
+    </w:p>
+    <w:p>
+      <w:pPr>
+        <w:widowControl w:val="0"/>
+        <w:shd w:fill="ffffff" w:val="clear"/>
+        <w:spacing w:after="160" w:before="160" w:lineRule="auto"/>
+        <w:rPr>
+          <w:color w:val="333333"/>
+          <w:sz w:val="24"/>
+          <w:szCs w:val="24"/>
+        </w:rPr>
+      </w:pPr>
+      <w:r>
+        <w:rPr>
+          <w:color w:val="333333"/>
+          <w:sz w:val="24"/>
+          <w:szCs w:val="24"/>
+          <w:rtl w:val="0"/>
+        </w:rPr>
+        <w:t xml:space="preserve">D.  </w:t>
+      </w:r>
+    </w:p>
+    <w:p>
+      <w:pPr>
+        <w:widowControl w:val="0"/>
+        <w:pBdr>
+          <w:top w:color="auto" w:space="0" w:sz="0" w:val="none"/>
+          <w:left w:color="auto" w:space="0" w:sz="0" w:val="none"/>
+          <w:bottom w:color="auto" w:space="0" w:sz="0" w:val="none"/>
+          <w:right w:color="auto" w:space="0" w:sz="0" w:val="none"/>
+          <w:between w:color="auto" w:space="0" w:sz="0" w:val="none"/>
+        </w:pBdr>
+        <w:shd w:fill="ffffff" w:val="clear"/>
+        <w:spacing w:after="160" w:before="160" w:lineRule="auto"/>
+        <w:rPr>
+          <w:color w:val="333333"/>
+          <w:sz w:val="24"/>
+          <w:szCs w:val="24"/>
+        </w:rPr>
+      </w:pPr>
+      <w:r>
+        <w:rPr>
+          <w:color w:val="333333"/>
+          <w:sz w:val="24"/>
+          <w:szCs w:val="24"/>
+          <w:rtl w:val="0"/>
+        </w:rPr>
+        <w:t xml:space="preserve">notices</w:t>
+      </w:r>
+    </w:p>
+    <w:p>
+      <w:pPr>
+        <w:widowControl w:val="0"/>
+        <w:shd w:fill="ffffff" w:val="clear"/>
+        <w:spacing w:after="160" w:before="160" w:lineRule="auto"/>
+        <w:rPr>
+          <w:color w:val="333333"/>
+          <w:sz w:val="24"/>
+          <w:szCs w:val="24"/>
+          <w:shd w:fill="1686d9" w:val="clear"/>
+        </w:rPr>
+      </w:pPr>
+      <w:r>
+        <w:rPr>
+          <w:rtl w:val="0"/>
+        </w:rPr>
+      </w:r>
+    </w:p>
+    <w:p>
+      <w:pPr>
+        <w:widowControl w:val="0"/>
+        <w:pBdr>
+          <w:top w:color="auto" w:space="0" w:sz="0" w:val="none"/>
+          <w:left w:color="auto" w:space="0" w:sz="0" w:val="none"/>
+          <w:bottom w:color="auto" w:space="0" w:sz="0" w:val="none"/>
+          <w:right w:color="auto" w:space="0" w:sz="0" w:val="none"/>
+          <w:between w:color="auto" w:space="0" w:sz="0" w:val="none"/>
+        </w:pBdr>
+        <w:shd w:fill="ffffff" w:val="clear"/>
+        <w:spacing w:after="160" w:lineRule="auto"/>
+        <w:rPr>
+          <w:b w:val="1"/>
+          <w:bCs w:val="1"/>
+          <w:color w:val="333333"/>
+          <w:sz w:val="24"/>
+          <w:szCs w:val="24"/>
+        </w:rPr>
+      </w:pPr>
+      <w:r>
+        <w:rPr>
+          <w:b w:val="1"/>
+          <w:bCs w:val="1"/>
+          <w:color w:val="333333"/>
+          <w:sz w:val="24"/>
+          <w:szCs w:val="24"/>
+          <w:rtl w:val="0"/>
+        </w:rPr>
+        <w:t xml:space="preserve">34.</w:t>
+      </w:r>
+    </w:p>
+    <w:p>
+      <w:pPr>
+        <w:widowControl w:val="0"/>
+        <w:shd w:fill="ffffff" w:val="clear"/>
+        <w:spacing w:after="160" w:lineRule="auto"/>
+        <w:rPr>
+          <w:color w:val="333333"/>
+          <w:sz w:val="24"/>
+          <w:szCs w:val="24"/>
+        </w:rPr>
+      </w:pPr>
+      <w:r>
+        <w:rPr>
+          <w:color w:val="333333"/>
+          <w:sz w:val="24"/>
+          <w:szCs w:val="24"/>
+          <w:rtl w:val="0"/>
+        </w:rPr>
+        <w:t xml:space="preserve"> </w:t>
+      </w:r>
+    </w:p>
+    <w:p>
+      <w:pPr>
+        <w:widowControl w:val="0"/>
+        <w:pBdr>
+          <w:top w:color="auto" w:space="0" w:sz="0" w:val="none"/>
+          <w:left w:color="auto" w:space="0" w:sz="0" w:val="none"/>
+          <w:bottom w:color="auto" w:space="0" w:sz="0" w:val="none"/>
+          <w:right w:color="auto" w:space="0" w:sz="0" w:val="none"/>
+          <w:between w:color="auto" w:space="0" w:sz="0" w:val="none"/>
+        </w:pBdr>
+        <w:shd w:fill="ffffff" w:val="clear"/>
+        <w:spacing w:after="160" w:lineRule="auto"/>
+        <w:rPr>
+          <w:i w:val="1"/>
+          <w:iCs w:val="1"/>
+          <w:color w:val="333333"/>
+          <w:sz w:val="24"/>
+          <w:szCs w:val="24"/>
+        </w:rPr>
+      </w:pPr>
+      <w:r>
+        <w:rPr>
+          <w:i w:val="1"/>
+          <w:iCs w:val="1"/>
+          <w:color w:val="333333"/>
+          <w:sz w:val="24"/>
+          <w:szCs w:val="24"/>
+          <w:rtl w:val="0"/>
+        </w:rPr>
+        <w:t xml:space="preserve">Choose from the options</w:t>
+      </w:r>
+      <w:r>
+        <w:rPr>
+          <w:color w:val="333333"/>
+          <w:sz w:val="24"/>
+          <w:szCs w:val="24"/>
+          <w:rtl w:val="0"/>
+        </w:rPr>
+        <w:t xml:space="preserve"> </w:t>
+      </w:r>
+      <w:r>
+        <w:rPr>
+          <w:b w:val="1"/>
+          <w:bCs w:val="1"/>
+          <w:color w:val="333333"/>
+          <w:sz w:val="24"/>
+          <w:szCs w:val="24"/>
+          <w:rtl w:val="0"/>
+        </w:rPr>
+        <w:t xml:space="preserve">A</w:t>
+      </w:r>
+      <w:r>
+        <w:rPr>
+          <w:color w:val="333333"/>
+          <w:sz w:val="24"/>
+          <w:szCs w:val="24"/>
+          <w:rtl w:val="0"/>
+        </w:rPr>
+        <w:t xml:space="preserve"> </w:t>
+      </w:r>
+      <w:r>
+        <w:rPr>
+          <w:i w:val="1"/>
+          <w:iCs w:val="1"/>
+          <w:color w:val="333333"/>
+          <w:sz w:val="24"/>
+          <w:szCs w:val="24"/>
+          <w:rtl w:val="0"/>
+        </w:rPr>
+        <w:t xml:space="preserve">to</w:t>
+      </w:r>
+      <w:r>
+        <w:rPr>
+          <w:color w:val="333333"/>
+          <w:sz w:val="24"/>
+          <w:szCs w:val="24"/>
+          <w:rtl w:val="0"/>
+        </w:rPr>
+        <w:t xml:space="preserve"> </w:t>
+      </w:r>
+      <w:r>
+        <w:rPr>
+          <w:b w:val="1"/>
+          <w:bCs w:val="1"/>
+          <w:color w:val="333333"/>
+          <w:sz w:val="24"/>
+          <w:szCs w:val="24"/>
+          <w:rtl w:val="0"/>
+        </w:rPr>
+        <w:t xml:space="preserve">D</w:t>
+      </w:r>
+      <w:r>
+        <w:rPr>
+          <w:color w:val="333333"/>
+          <w:sz w:val="24"/>
+          <w:szCs w:val="24"/>
+          <w:rtl w:val="0"/>
+        </w:rPr>
+        <w:t xml:space="preserve">, </w:t>
+      </w:r>
+      <w:r>
+        <w:rPr>
+          <w:i w:val="1"/>
+          <w:iCs w:val="1"/>
+          <w:color w:val="333333"/>
+          <w:sz w:val="24"/>
+          <w:szCs w:val="24"/>
+          <w:rtl w:val="0"/>
+        </w:rPr>
+        <w:t xml:space="preserve">the word that is</w:t>
+      </w:r>
+      <w:r>
+        <w:rPr>
+          <w:color w:val="333333"/>
+          <w:sz w:val="24"/>
+          <w:szCs w:val="24"/>
+          <w:rtl w:val="0"/>
+        </w:rPr>
+        <w:t xml:space="preserve"> </w:t>
+      </w:r>
+      <w:r>
+        <w:rPr>
+          <w:b w:val="1"/>
+          <w:bCs w:val="1"/>
+          <w:color w:val="333333"/>
+          <w:sz w:val="24"/>
+          <w:szCs w:val="24"/>
+          <w:rtl w:val="0"/>
+        </w:rPr>
+        <w:t xml:space="preserve">most suitable</w:t>
+      </w:r>
+      <w:r>
+        <w:rPr>
+          <w:color w:val="333333"/>
+          <w:sz w:val="24"/>
+          <w:szCs w:val="24"/>
+          <w:rtl w:val="0"/>
+        </w:rPr>
+        <w:t xml:space="preserve"> </w:t>
+      </w:r>
+      <w:r>
+        <w:rPr>
+          <w:i w:val="1"/>
+          <w:iCs w:val="1"/>
+          <w:color w:val="333333"/>
+          <w:sz w:val="24"/>
+          <w:szCs w:val="24"/>
+          <w:rtl w:val="0"/>
+        </w:rPr>
+        <w:t xml:space="preserve">to fill the gap</w:t>
+      </w:r>
+    </w:p>
+    <w:p>
+      <w:pPr>
+        <w:widowControl w:val="0"/>
+        <w:shd w:fill="ffffff" w:val="clear"/>
+        <w:spacing w:after="160" w:before="160" w:lineRule="auto"/>
+        <w:rPr>
+          <w:color w:val="333333"/>
+          <w:sz w:val="24"/>
+          <w:szCs w:val="24"/>
+        </w:rPr>
+      </w:pPr>
+      <w:r>
+        <w:rPr>
+          <w:color w:val="333333"/>
+          <w:sz w:val="24"/>
+          <w:szCs w:val="24"/>
+          <w:rtl w:val="0"/>
+        </w:rPr>
+        <w:t xml:space="preserve">A.  </w:t>
+      </w:r>
+    </w:p>
+    <w:p>
+      <w:pPr>
+        <w:widowControl w:val="0"/>
+        <w:pBdr>
+          <w:top w:color="auto" w:space="0" w:sz="0" w:val="none"/>
+          <w:left w:color="auto" w:space="0" w:sz="0" w:val="none"/>
+          <w:bottom w:color="auto" w:space="0" w:sz="0" w:val="none"/>
+          <w:right w:color="auto" w:space="0" w:sz="0" w:val="none"/>
+          <w:between w:color="auto" w:space="0" w:sz="0" w:val="none"/>
+        </w:pBdr>
+        <w:shd w:fill="ffffff" w:val="clear"/>
+        <w:spacing w:after="160" w:before="160" w:lineRule="auto"/>
+        <w:rPr>
+          <w:color w:val="333333"/>
+          <w:sz w:val="24"/>
+          <w:szCs w:val="24"/>
+        </w:rPr>
+      </w:pPr>
+      <w:r>
+        <w:rPr>
+          <w:color w:val="333333"/>
+          <w:sz w:val="24"/>
+          <w:szCs w:val="24"/>
+          <w:rtl w:val="0"/>
+        </w:rPr>
+        <w:t xml:space="preserve">professional</w:t>
+      </w:r>
+    </w:p>
+    <w:p>
+      <w:pPr>
+        <w:widowControl w:val="0"/>
+        <w:shd w:fill="ffffff" w:val="clear"/>
+        <w:spacing w:after="160" w:before="160" w:lineRule="auto"/>
+        <w:rPr>
+          <w:color w:val="333333"/>
+          <w:sz w:val="24"/>
+          <w:szCs w:val="24"/>
+        </w:rPr>
+      </w:pPr>
+      <w:r>
+        <w:rPr>
+          <w:color w:val="333333"/>
+          <w:sz w:val="24"/>
+          <w:szCs w:val="24"/>
+          <w:rtl w:val="0"/>
+        </w:rPr>
+        <w:t xml:space="preserve">B.  </w:t>
+      </w:r>
+    </w:p>
+    <w:p>
+      <w:pPr>
+        <w:widowControl w:val="0"/>
+        <w:pBdr>
+          <w:top w:color="auto" w:space="0" w:sz="0" w:val="none"/>
+          <w:left w:color="auto" w:space="0" w:sz="0" w:val="none"/>
+          <w:bottom w:color="auto" w:space="0" w:sz="0" w:val="none"/>
+          <w:right w:color="auto" w:space="0" w:sz="0" w:val="none"/>
+          <w:between w:color="auto" w:space="0" w:sz="0" w:val="none"/>
+        </w:pBdr>
+        <w:shd w:fill="ffffff" w:val="clear"/>
+        <w:spacing w:after="160" w:before="160" w:lineRule="auto"/>
+        <w:rPr>
+          <w:color w:val="333333"/>
+          <w:sz w:val="24"/>
+          <w:szCs w:val="24"/>
+        </w:rPr>
+      </w:pPr>
+      <w:r>
+        <w:rPr>
+          <w:color w:val="333333"/>
+          <w:sz w:val="24"/>
+          <w:szCs w:val="24"/>
+          <w:rtl w:val="0"/>
+        </w:rPr>
+        <w:t xml:space="preserve">certified</w:t>
+      </w:r>
+    </w:p>
+    <w:p>
+      <w:pPr>
+        <w:widowControl w:val="0"/>
+        <w:shd w:fill="ffffff" w:val="clear"/>
+        <w:spacing w:after="160" w:before="160" w:lineRule="auto"/>
+        <w:rPr>
+          <w:color w:val="333333"/>
+          <w:sz w:val="24"/>
+          <w:szCs w:val="24"/>
+        </w:rPr>
+      </w:pPr>
+      <w:r>
+        <w:rPr>
+          <w:color w:val="333333"/>
+          <w:sz w:val="24"/>
+          <w:szCs w:val="24"/>
+          <w:rtl w:val="0"/>
+        </w:rPr>
+        <w:t xml:space="preserve">C.  </w:t>
+      </w:r>
+    </w:p>
+    <w:p>
+      <w:pPr>
+        <w:widowControl w:val="0"/>
+        <w:pBdr>
+          <w:top w:color="auto" w:space="0" w:sz="0" w:val="none"/>
+          <w:left w:color="auto" w:space="0" w:sz="0" w:val="none"/>
+          <w:bottom w:color="auto" w:space="0" w:sz="0" w:val="none"/>
+          <w:right w:color="auto" w:space="0" w:sz="0" w:val="none"/>
+          <w:between w:color="auto" w:space="0" w:sz="0" w:val="none"/>
+        </w:pBdr>
+        <w:shd w:fill="ffffff" w:val="clear"/>
+        <w:spacing w:after="160" w:before="160" w:lineRule="auto"/>
+        <w:rPr>
+          <w:color w:val="333333"/>
+          <w:sz w:val="24"/>
+          <w:szCs w:val="24"/>
+        </w:rPr>
+      </w:pPr>
+      <w:r>
+        <w:rPr>
+          <w:color w:val="333333"/>
+          <w:sz w:val="24"/>
+          <w:szCs w:val="24"/>
+          <w:rtl w:val="0"/>
+        </w:rPr>
+        <w:t xml:space="preserve">skilled</w:t>
+      </w:r>
+    </w:p>
+    <w:p>
+      <w:pPr>
+        <w:widowControl w:val="0"/>
+        <w:shd w:fill="ffffff" w:val="clear"/>
+        <w:spacing w:after="160" w:before="160" w:lineRule="auto"/>
+        <w:rPr>
+          <w:color w:val="333333"/>
+          <w:sz w:val="24"/>
+          <w:szCs w:val="24"/>
+        </w:rPr>
+      </w:pPr>
+      <w:r>
+        <w:rPr>
+          <w:color w:val="333333"/>
+          <w:sz w:val="24"/>
+          <w:szCs w:val="24"/>
+          <w:rtl w:val="0"/>
+        </w:rPr>
+        <w:t xml:space="preserve">D.  </w:t>
+      </w:r>
+    </w:p>
+    <w:p>
+      <w:pPr>
+        <w:widowControl w:val="0"/>
+        <w:pBdr>
+          <w:top w:color="auto" w:space="0" w:sz="0" w:val="none"/>
+          <w:left w:color="auto" w:space="0" w:sz="0" w:val="none"/>
+          <w:bottom w:color="auto" w:space="0" w:sz="0" w:val="none"/>
+          <w:right w:color="auto" w:space="0" w:sz="0" w:val="none"/>
+          <w:between w:color="auto" w:space="0" w:sz="0" w:val="none"/>
+        </w:pBdr>
+        <w:shd w:fill="ffffff" w:val="clear"/>
+        <w:spacing w:after="160" w:before="160" w:lineRule="auto"/>
+        <w:rPr>
+          <w:color w:val="333333"/>
+          <w:sz w:val="24"/>
+          <w:szCs w:val="24"/>
+        </w:rPr>
+      </w:pPr>
+      <w:r>
+        <w:rPr>
+          <w:color w:val="333333"/>
+          <w:sz w:val="24"/>
+          <w:szCs w:val="24"/>
+          <w:rtl w:val="0"/>
+        </w:rPr>
+        <w:t xml:space="preserve">responsible</w:t>
+      </w:r>
+    </w:p>
+    <w:p>
+      <w:pPr>
+        <w:widowControl w:val="0"/>
+        <w:shd w:fill="ffffff" w:val="clear"/>
+        <w:spacing w:after="160" w:before="160" w:lineRule="auto"/>
+        <w:rPr>
+          <w:color w:val="333333"/>
+          <w:sz w:val="24"/>
+          <w:szCs w:val="24"/>
+          <w:shd w:fill="1686d9" w:val="clear"/>
+        </w:rPr>
+      </w:pPr>
+      <w:r>
+        <w:rPr>
+          <w:rtl w:val="0"/>
+        </w:rPr>
+      </w:r>
+    </w:p>
+    <w:p>
+      <w:pPr>
+        <w:widowControl w:val="0"/>
+        <w:pBdr>
+          <w:top w:color="auto" w:space="0" w:sz="0" w:val="none"/>
+          <w:left w:color="auto" w:space="0" w:sz="0" w:val="none"/>
+          <w:bottom w:color="auto" w:space="0" w:sz="0" w:val="none"/>
+          <w:right w:color="auto" w:space="0" w:sz="0" w:val="none"/>
+          <w:between w:color="auto" w:space="0" w:sz="0" w:val="none"/>
+        </w:pBdr>
+        <w:shd w:fill="ffffff" w:val="clear"/>
+        <w:spacing w:after="160" w:lineRule="auto"/>
+        <w:rPr>
+          <w:b w:val="1"/>
+          <w:bCs w:val="1"/>
+          <w:color w:val="333333"/>
+          <w:sz w:val="24"/>
+          <w:szCs w:val="24"/>
+        </w:rPr>
+      </w:pPr>
+      <w:r>
+        <w:rPr>
+          <w:b w:val="1"/>
+          <w:bCs w:val="1"/>
+          <w:color w:val="333333"/>
+          <w:sz w:val="24"/>
+          <w:szCs w:val="24"/>
+          <w:rtl w:val="0"/>
+        </w:rPr>
+        <w:t xml:space="preserve">35.</w:t>
+      </w:r>
+    </w:p>
+    <w:p>
+      <w:pPr>
+        <w:widowControl w:val="0"/>
+        <w:shd w:fill="ffffff" w:val="clear"/>
+        <w:spacing w:after="160" w:lineRule="auto"/>
+        <w:rPr>
+          <w:color w:val="333333"/>
+          <w:sz w:val="24"/>
+          <w:szCs w:val="24"/>
+        </w:rPr>
+      </w:pPr>
+      <w:r>
+        <w:rPr>
+          <w:color w:val="333333"/>
+          <w:sz w:val="24"/>
+          <w:szCs w:val="24"/>
+          <w:rtl w:val="0"/>
+        </w:rPr>
+        <w:t xml:space="preserve"> </w:t>
+      </w:r>
+    </w:p>
+    <w:p>
+      <w:pPr>
+        <w:widowControl w:val="0"/>
+        <w:pBdr>
+          <w:top w:color="auto" w:space="0" w:sz="0" w:val="none"/>
+          <w:left w:color="auto" w:space="0" w:sz="0" w:val="none"/>
+          <w:bottom w:color="auto" w:space="0" w:sz="0" w:val="none"/>
+          <w:right w:color="auto" w:space="0" w:sz="0" w:val="none"/>
+          <w:between w:color="auto" w:space="0" w:sz="0" w:val="none"/>
+        </w:pBdr>
+        <w:shd w:fill="ffffff" w:val="clear"/>
+        <w:spacing w:after="160" w:lineRule="auto"/>
+        <w:rPr>
+          <w:i w:val="1"/>
+          <w:iCs w:val="1"/>
+          <w:color w:val="333333"/>
+          <w:sz w:val="24"/>
+          <w:szCs w:val="24"/>
+        </w:rPr>
+      </w:pPr>
+      <w:r>
+        <w:rPr>
+          <w:i w:val="1"/>
+          <w:iCs w:val="1"/>
+          <w:color w:val="333333"/>
+          <w:sz w:val="24"/>
+          <w:szCs w:val="24"/>
+          <w:rtl w:val="0"/>
+        </w:rPr>
+        <w:t xml:space="preserve">Choose from the options</w:t>
+      </w:r>
+      <w:r>
+        <w:rPr>
+          <w:color w:val="333333"/>
+          <w:sz w:val="24"/>
+          <w:szCs w:val="24"/>
+          <w:rtl w:val="0"/>
+        </w:rPr>
+        <w:t xml:space="preserve"> </w:t>
+      </w:r>
+      <w:r>
+        <w:rPr>
+          <w:b w:val="1"/>
+          <w:bCs w:val="1"/>
+          <w:color w:val="333333"/>
+          <w:sz w:val="24"/>
+          <w:szCs w:val="24"/>
+          <w:rtl w:val="0"/>
+        </w:rPr>
+        <w:t xml:space="preserve">A</w:t>
+      </w:r>
+      <w:r>
+        <w:rPr>
+          <w:color w:val="333333"/>
+          <w:sz w:val="24"/>
+          <w:szCs w:val="24"/>
+          <w:rtl w:val="0"/>
+        </w:rPr>
+        <w:t xml:space="preserve"> </w:t>
+      </w:r>
+      <w:r>
+        <w:rPr>
+          <w:i w:val="1"/>
+          <w:iCs w:val="1"/>
+          <w:color w:val="333333"/>
+          <w:sz w:val="24"/>
+          <w:szCs w:val="24"/>
+          <w:rtl w:val="0"/>
+        </w:rPr>
+        <w:t xml:space="preserve">to</w:t>
+      </w:r>
+      <w:r>
+        <w:rPr>
+          <w:color w:val="333333"/>
+          <w:sz w:val="24"/>
+          <w:szCs w:val="24"/>
+          <w:rtl w:val="0"/>
+        </w:rPr>
+        <w:t xml:space="preserve"> </w:t>
+      </w:r>
+      <w:r>
+        <w:rPr>
+          <w:b w:val="1"/>
+          <w:bCs w:val="1"/>
+          <w:color w:val="333333"/>
+          <w:sz w:val="24"/>
+          <w:szCs w:val="24"/>
+          <w:rtl w:val="0"/>
+        </w:rPr>
+        <w:t xml:space="preserve">D</w:t>
+      </w:r>
+      <w:r>
+        <w:rPr>
+          <w:color w:val="333333"/>
+          <w:sz w:val="24"/>
+          <w:szCs w:val="24"/>
+          <w:rtl w:val="0"/>
+        </w:rPr>
+        <w:t xml:space="preserve">, </w:t>
+      </w:r>
+      <w:r>
+        <w:rPr>
+          <w:i w:val="1"/>
+          <w:iCs w:val="1"/>
+          <w:color w:val="333333"/>
+          <w:sz w:val="24"/>
+          <w:szCs w:val="24"/>
+          <w:rtl w:val="0"/>
+        </w:rPr>
+        <w:t xml:space="preserve">the word that is</w:t>
+      </w:r>
+      <w:r>
+        <w:rPr>
+          <w:color w:val="333333"/>
+          <w:sz w:val="24"/>
+          <w:szCs w:val="24"/>
+          <w:rtl w:val="0"/>
+        </w:rPr>
+        <w:t xml:space="preserve"> </w:t>
+      </w:r>
+      <w:r>
+        <w:rPr>
+          <w:b w:val="1"/>
+          <w:bCs w:val="1"/>
+          <w:color w:val="333333"/>
+          <w:sz w:val="24"/>
+          <w:szCs w:val="24"/>
+          <w:rtl w:val="0"/>
+        </w:rPr>
+        <w:t xml:space="preserve">most suitable</w:t>
+      </w:r>
+      <w:r>
+        <w:rPr>
+          <w:color w:val="333333"/>
+          <w:sz w:val="24"/>
+          <w:szCs w:val="24"/>
+          <w:rtl w:val="0"/>
+        </w:rPr>
+        <w:t xml:space="preserve"> </w:t>
+      </w:r>
+      <w:r>
+        <w:rPr>
+          <w:i w:val="1"/>
+          <w:iCs w:val="1"/>
+          <w:color w:val="333333"/>
+          <w:sz w:val="24"/>
+          <w:szCs w:val="24"/>
+          <w:rtl w:val="0"/>
+        </w:rPr>
+        <w:t xml:space="preserve">to fill the gap</w:t>
+      </w:r>
+    </w:p>
+    <w:p>
+      <w:pPr>
+        <w:widowControl w:val="0"/>
+        <w:shd w:fill="ffffff" w:val="clear"/>
+        <w:spacing w:after="160" w:before="160" w:lineRule="auto"/>
+        <w:rPr>
+          <w:color w:val="333333"/>
+          <w:sz w:val="24"/>
+          <w:szCs w:val="24"/>
+        </w:rPr>
+      </w:pPr>
+      <w:r>
+        <w:rPr>
+          <w:color w:val="333333"/>
+          <w:sz w:val="24"/>
+          <w:szCs w:val="24"/>
+          <w:rtl w:val="0"/>
+        </w:rPr>
+        <w:t xml:space="preserve">A.  </w:t>
+      </w:r>
+    </w:p>
+    <w:p>
+      <w:pPr>
+        <w:widowControl w:val="0"/>
+        <w:pBdr>
+          <w:top w:color="auto" w:space="0" w:sz="0" w:val="none"/>
+          <w:left w:color="auto" w:space="0" w:sz="0" w:val="none"/>
+          <w:bottom w:color="auto" w:space="0" w:sz="0" w:val="none"/>
+          <w:right w:color="auto" w:space="0" w:sz="0" w:val="none"/>
+          <w:between w:color="auto" w:space="0" w:sz="0" w:val="none"/>
+        </w:pBdr>
+        <w:shd w:fill="ffffff" w:val="clear"/>
+        <w:spacing w:after="160" w:before="160" w:lineRule="auto"/>
+        <w:rPr>
+          <w:color w:val="333333"/>
+          <w:sz w:val="24"/>
+          <w:szCs w:val="24"/>
+        </w:rPr>
+      </w:pPr>
+      <w:r>
+        <w:rPr>
+          <w:color w:val="333333"/>
+          <w:sz w:val="24"/>
+          <w:szCs w:val="24"/>
+          <w:rtl w:val="0"/>
+        </w:rPr>
+        <w:t xml:space="preserve">proficient</w:t>
+      </w:r>
+    </w:p>
+    <w:p>
+      <w:pPr>
+        <w:widowControl w:val="0"/>
+        <w:shd w:fill="ffffff" w:val="clear"/>
+        <w:spacing w:after="160" w:before="160" w:lineRule="auto"/>
+        <w:rPr>
+          <w:color w:val="333333"/>
+          <w:sz w:val="24"/>
+          <w:szCs w:val="24"/>
+        </w:rPr>
+      </w:pPr>
+      <w:r>
+        <w:rPr>
+          <w:color w:val="333333"/>
+          <w:sz w:val="24"/>
+          <w:szCs w:val="24"/>
+          <w:rtl w:val="0"/>
+        </w:rPr>
+        <w:t xml:space="preserve">B.  </w:t>
+      </w:r>
+    </w:p>
+    <w:p>
+      <w:pPr>
+        <w:widowControl w:val="0"/>
+        <w:pBdr>
+          <w:top w:color="auto" w:space="0" w:sz="0" w:val="none"/>
+          <w:left w:color="auto" w:space="0" w:sz="0" w:val="none"/>
+          <w:bottom w:color="auto" w:space="0" w:sz="0" w:val="none"/>
+          <w:right w:color="auto" w:space="0" w:sz="0" w:val="none"/>
+          <w:between w:color="auto" w:space="0" w:sz="0" w:val="none"/>
+        </w:pBdr>
+        <w:shd w:fill="ffffff" w:val="clear"/>
+        <w:spacing w:after="160" w:before="160" w:lineRule="auto"/>
+        <w:rPr>
+          <w:color w:val="333333"/>
+          <w:sz w:val="24"/>
+          <w:szCs w:val="24"/>
+        </w:rPr>
+      </w:pPr>
+      <w:r>
+        <w:rPr>
+          <w:color w:val="333333"/>
+          <w:sz w:val="24"/>
+          <w:szCs w:val="24"/>
+          <w:rtl w:val="0"/>
+        </w:rPr>
+        <w:t xml:space="preserve">specialized</w:t>
+      </w:r>
+    </w:p>
+    <w:p>
+      <w:pPr>
+        <w:widowControl w:val="0"/>
+        <w:shd w:fill="ffffff" w:val="clear"/>
+        <w:spacing w:after="160" w:before="160" w:lineRule="auto"/>
+        <w:rPr>
+          <w:color w:val="333333"/>
+          <w:sz w:val="24"/>
+          <w:szCs w:val="24"/>
+        </w:rPr>
+      </w:pPr>
+      <w:r>
+        <w:rPr>
+          <w:color w:val="333333"/>
+          <w:sz w:val="24"/>
+          <w:szCs w:val="24"/>
+          <w:rtl w:val="0"/>
+        </w:rPr>
+        <w:t xml:space="preserve">C.  </w:t>
+      </w:r>
+    </w:p>
+    <w:p>
+      <w:pPr>
+        <w:widowControl w:val="0"/>
+        <w:pBdr>
+          <w:top w:color="auto" w:space="0" w:sz="0" w:val="none"/>
+          <w:left w:color="auto" w:space="0" w:sz="0" w:val="none"/>
+          <w:bottom w:color="auto" w:space="0" w:sz="0" w:val="none"/>
+          <w:right w:color="auto" w:space="0" w:sz="0" w:val="none"/>
+          <w:between w:color="auto" w:space="0" w:sz="0" w:val="none"/>
+        </w:pBdr>
+        <w:shd w:fill="ffffff" w:val="clear"/>
+        <w:spacing w:after="160" w:before="160" w:lineRule="auto"/>
+        <w:rPr>
+          <w:color w:val="333333"/>
+          <w:sz w:val="24"/>
+          <w:szCs w:val="24"/>
+        </w:rPr>
+      </w:pPr>
+      <w:r>
+        <w:rPr>
+          <w:color w:val="333333"/>
+          <w:sz w:val="24"/>
+          <w:szCs w:val="24"/>
+          <w:rtl w:val="0"/>
+        </w:rPr>
+        <w:t xml:space="preserve">knowledgeable</w:t>
+      </w:r>
+    </w:p>
+    <w:p>
+      <w:pPr>
+        <w:widowControl w:val="0"/>
+        <w:shd w:fill="ffffff" w:val="clear"/>
+        <w:spacing w:after="160" w:before="160" w:lineRule="auto"/>
+        <w:rPr>
+          <w:color w:val="333333"/>
+          <w:sz w:val="24"/>
+          <w:szCs w:val="24"/>
+        </w:rPr>
+      </w:pPr>
+      <w:r>
+        <w:rPr>
+          <w:color w:val="333333"/>
+          <w:sz w:val="24"/>
+          <w:szCs w:val="24"/>
+          <w:rtl w:val="0"/>
+        </w:rPr>
+        <w:t xml:space="preserve">D.  </w:t>
+      </w:r>
+    </w:p>
+    <w:p>
+      <w:pPr>
+        <w:widowControl w:val="0"/>
+        <w:pBdr>
+          <w:top w:color="auto" w:space="0" w:sz="0" w:val="none"/>
+          <w:left w:color="auto" w:space="0" w:sz="0" w:val="none"/>
+          <w:bottom w:color="auto" w:space="0" w:sz="0" w:val="none"/>
+          <w:right w:color="auto" w:space="0" w:sz="0" w:val="none"/>
+          <w:between w:color="auto" w:space="0" w:sz="0" w:val="none"/>
+        </w:pBdr>
+        <w:shd w:fill="ffffff" w:val="clear"/>
+        <w:spacing w:after="160" w:before="160" w:lineRule="auto"/>
+        <w:rPr>
+          <w:color w:val="333333"/>
+          <w:sz w:val="24"/>
+          <w:szCs w:val="24"/>
+        </w:rPr>
+      </w:pPr>
+      <w:r>
+        <w:rPr>
+          <w:color w:val="333333"/>
+          <w:sz w:val="24"/>
+          <w:szCs w:val="24"/>
+          <w:rtl w:val="0"/>
+        </w:rPr>
+        <w:t xml:space="preserve">competent</w:t>
+      </w:r>
+    </w:p>
+    <w:p>
+      <w:pPr>
+        <w:widowControl w:val="0"/>
+        <w:shd w:fill="ffffff" w:val="clear"/>
+        <w:spacing w:after="160" w:before="160" w:lineRule="auto"/>
+        <w:rPr>
+          <w:color w:val="333333"/>
+          <w:sz w:val="24"/>
+          <w:szCs w:val="24"/>
+          <w:shd w:fill="1686d9" w:val="clear"/>
+        </w:rPr>
+      </w:pPr>
+      <w:r>
+        <w:rPr>
+          <w:rtl w:val="0"/>
+        </w:rPr>
+      </w:r>
+    </w:p>
+    <w:p>
+      <w:pPr>
+        <w:widowControl w:val="0"/>
+        <w:pBdr>
+          <w:top w:color="auto" w:space="0" w:sz="0" w:val="none"/>
+          <w:left w:color="auto" w:space="0" w:sz="0" w:val="none"/>
+          <w:bottom w:color="auto" w:space="0" w:sz="0" w:val="none"/>
+          <w:right w:color="auto" w:space="0" w:sz="0" w:val="none"/>
+          <w:between w:color="auto" w:space="0" w:sz="0" w:val="none"/>
+        </w:pBdr>
+        <w:shd w:fill="ffffff" w:val="clear"/>
+        <w:spacing w:after="160" w:lineRule="auto"/>
+        <w:rPr>
+          <w:b w:val="1"/>
+          <w:bCs w:val="1"/>
+          <w:color w:val="333333"/>
+          <w:sz w:val="24"/>
+          <w:szCs w:val="24"/>
+        </w:rPr>
+      </w:pPr>
+      <w:r>
+        <w:rPr>
+          <w:b w:val="1"/>
+          <w:bCs w:val="1"/>
+          <w:color w:val="333333"/>
+          <w:sz w:val="24"/>
+          <w:szCs w:val="24"/>
+          <w:rtl w:val="0"/>
+        </w:rPr>
+        <w:t xml:space="preserve">36.</w:t>
+      </w:r>
+    </w:p>
+    <w:p>
+      <w:pPr>
+        <w:widowControl w:val="0"/>
+        <w:shd w:fill="ffffff" w:val="clear"/>
+        <w:spacing w:after="160" w:lineRule="auto"/>
+        <w:rPr>
+          <w:color w:val="333333"/>
+          <w:sz w:val="24"/>
+          <w:szCs w:val="24"/>
+        </w:rPr>
+      </w:pPr>
+      <w:r>
+        <w:rPr>
+          <w:color w:val="333333"/>
+          <w:sz w:val="24"/>
+          <w:szCs w:val="24"/>
+          <w:rtl w:val="0"/>
+        </w:rPr>
+        <w:t xml:space="preserve"> </w:t>
+      </w:r>
+    </w:p>
+    <w:p>
+      <w:pPr>
+        <w:widowControl w:val="0"/>
+        <w:pBdr>
+          <w:top w:color="auto" w:space="0" w:sz="0" w:val="none"/>
+          <w:left w:color="auto" w:space="0" w:sz="0" w:val="none"/>
+          <w:bottom w:color="auto" w:space="0" w:sz="0" w:val="none"/>
+          <w:right w:color="auto" w:space="0" w:sz="0" w:val="none"/>
+          <w:between w:color="auto" w:space="0" w:sz="0" w:val="none"/>
+        </w:pBdr>
+        <w:shd w:fill="ffffff" w:val="clear"/>
+        <w:spacing w:after="160" w:lineRule="auto"/>
+        <w:rPr>
+          <w:color w:val="333333"/>
+          <w:sz w:val="24"/>
+          <w:szCs w:val="24"/>
+        </w:rPr>
+      </w:pPr>
+      <w:r>
+        <w:rPr>
+          <w:color w:val="333333"/>
+          <w:sz w:val="24"/>
+          <w:szCs w:val="24"/>
+          <w:rtl w:val="0"/>
+        </w:rPr>
+        <w:t xml:space="preserve">She received a beautiful </w:t>
+      </w:r>
+      <w:r>
+        <w:rPr>
+          <w:color w:val="333333"/>
+          <w:sz w:val="24"/>
+          <w:szCs w:val="24"/>
+          <w:u w:val="single"/>
+          <w:rtl w:val="0"/>
+        </w:rPr>
+        <w:t xml:space="preserve">psalm</w:t>
+      </w:r>
+      <w:r>
+        <w:rPr>
+          <w:color w:val="333333"/>
+          <w:sz w:val="24"/>
+          <w:szCs w:val="24"/>
+          <w:rtl w:val="0"/>
+        </w:rPr>
+        <w:t xml:space="preserve">.</w:t>
+      </w:r>
+    </w:p>
+    <w:p>
+      <w:pPr>
+        <w:widowControl w:val="0"/>
+        <w:shd w:fill="ffffff" w:val="clear"/>
+        <w:spacing w:after="160" w:before="160" w:lineRule="auto"/>
+        <w:rPr>
+          <w:color w:val="333333"/>
+          <w:sz w:val="24"/>
+          <w:szCs w:val="24"/>
+        </w:rPr>
+      </w:pPr>
+      <w:r>
+        <w:rPr>
+          <w:color w:val="333333"/>
+          <w:sz w:val="24"/>
+          <w:szCs w:val="24"/>
+          <w:rtl w:val="0"/>
+        </w:rPr>
+        <w:t xml:space="preserve">A.  </w:t>
+      </w:r>
+    </w:p>
+    <w:p>
+      <w:pPr>
+        <w:widowControl w:val="0"/>
+        <w:pBdr>
+          <w:top w:color="auto" w:space="0" w:sz="0" w:val="none"/>
+          <w:left w:color="auto" w:space="0" w:sz="0" w:val="none"/>
+          <w:bottom w:color="auto" w:space="0" w:sz="0" w:val="none"/>
+          <w:right w:color="auto" w:space="0" w:sz="0" w:val="none"/>
+          <w:between w:color="auto" w:space="0" w:sz="0" w:val="none"/>
+        </w:pBdr>
+        <w:shd w:fill="ffffff" w:val="clear"/>
+        <w:spacing w:after="160" w:before="160" w:lineRule="auto"/>
+        <w:rPr>
+          <w:color w:val="333333"/>
+          <w:sz w:val="24"/>
+          <w:szCs w:val="24"/>
+        </w:rPr>
+      </w:pPr>
+      <w:r>
+        <w:rPr>
+          <w:color w:val="333333"/>
+          <w:sz w:val="24"/>
+          <w:szCs w:val="24"/>
+          <w:rtl w:val="0"/>
+        </w:rPr>
+        <w:t xml:space="preserve">shall</w:t>
+      </w:r>
+    </w:p>
+    <w:p>
+      <w:pPr>
+        <w:widowControl w:val="0"/>
+        <w:shd w:fill="ffffff" w:val="clear"/>
+        <w:spacing w:after="160" w:before="160" w:lineRule="auto"/>
+        <w:rPr>
+          <w:color w:val="333333"/>
+          <w:sz w:val="24"/>
+          <w:szCs w:val="24"/>
+        </w:rPr>
+      </w:pPr>
+      <w:r>
+        <w:rPr>
+          <w:color w:val="333333"/>
+          <w:sz w:val="24"/>
+          <w:szCs w:val="24"/>
+          <w:rtl w:val="0"/>
+        </w:rPr>
+        <w:t xml:space="preserve">B.  </w:t>
+      </w:r>
+    </w:p>
+    <w:p>
+      <w:pPr>
+        <w:widowControl w:val="0"/>
+        <w:pBdr>
+          <w:top w:color="auto" w:space="0" w:sz="0" w:val="none"/>
+          <w:left w:color="auto" w:space="0" w:sz="0" w:val="none"/>
+          <w:bottom w:color="auto" w:space="0" w:sz="0" w:val="none"/>
+          <w:right w:color="auto" w:space="0" w:sz="0" w:val="none"/>
+          <w:between w:color="auto" w:space="0" w:sz="0" w:val="none"/>
+        </w:pBdr>
+        <w:shd w:fill="ffffff" w:val="clear"/>
+        <w:spacing w:after="160" w:before="160" w:lineRule="auto"/>
+        <w:rPr>
+          <w:color w:val="333333"/>
+          <w:sz w:val="24"/>
+          <w:szCs w:val="24"/>
+        </w:rPr>
+      </w:pPr>
+      <w:r>
+        <w:rPr>
+          <w:color w:val="333333"/>
+          <w:sz w:val="24"/>
+          <w:szCs w:val="24"/>
+          <w:rtl w:val="0"/>
+        </w:rPr>
+        <w:t xml:space="preserve">palm</w:t>
+      </w:r>
+    </w:p>
+    <w:p>
+      <w:pPr>
+        <w:widowControl w:val="0"/>
+        <w:shd w:fill="ffffff" w:val="clear"/>
+        <w:spacing w:after="160" w:before="160" w:lineRule="auto"/>
+        <w:rPr>
+          <w:color w:val="333333"/>
+          <w:sz w:val="24"/>
+          <w:szCs w:val="24"/>
+        </w:rPr>
+      </w:pPr>
+      <w:r>
+        <w:rPr>
+          <w:color w:val="333333"/>
+          <w:sz w:val="24"/>
+          <w:szCs w:val="24"/>
+          <w:rtl w:val="0"/>
+        </w:rPr>
+        <w:t xml:space="preserve">C.  </w:t>
+      </w:r>
+    </w:p>
+    <w:p>
+      <w:pPr>
+        <w:widowControl w:val="0"/>
+        <w:pBdr>
+          <w:top w:color="auto" w:space="0" w:sz="0" w:val="none"/>
+          <w:left w:color="auto" w:space="0" w:sz="0" w:val="none"/>
+          <w:bottom w:color="auto" w:space="0" w:sz="0" w:val="none"/>
+          <w:right w:color="auto" w:space="0" w:sz="0" w:val="none"/>
+          <w:between w:color="auto" w:space="0" w:sz="0" w:val="none"/>
+        </w:pBdr>
+        <w:shd w:fill="ffffff" w:val="clear"/>
+        <w:spacing w:after="160" w:before="160" w:lineRule="auto"/>
+        <w:rPr>
+          <w:color w:val="333333"/>
+          <w:sz w:val="24"/>
+          <w:szCs w:val="24"/>
+        </w:rPr>
+      </w:pPr>
+      <w:r>
+        <w:rPr>
+          <w:color w:val="333333"/>
+          <w:sz w:val="24"/>
+          <w:szCs w:val="24"/>
+          <w:rtl w:val="0"/>
+        </w:rPr>
+        <w:t xml:space="preserve">sand</w:t>
+      </w:r>
+    </w:p>
+    <w:p>
+      <w:pPr>
+        <w:widowControl w:val="0"/>
+        <w:shd w:fill="ffffff" w:val="clear"/>
+        <w:spacing w:after="160" w:before="160" w:lineRule="auto"/>
+        <w:rPr>
+          <w:color w:val="333333"/>
+          <w:sz w:val="24"/>
+          <w:szCs w:val="24"/>
+        </w:rPr>
+      </w:pPr>
+      <w:r>
+        <w:rPr>
+          <w:color w:val="333333"/>
+          <w:sz w:val="24"/>
+          <w:szCs w:val="24"/>
+          <w:rtl w:val="0"/>
+        </w:rPr>
+        <w:t xml:space="preserve">D.  </w:t>
+      </w:r>
+    </w:p>
+    <w:p>
+      <w:pPr>
+        <w:widowControl w:val="0"/>
+        <w:pBdr>
+          <w:top w:color="auto" w:space="0" w:sz="0" w:val="none"/>
+          <w:left w:color="auto" w:space="0" w:sz="0" w:val="none"/>
+          <w:bottom w:color="auto" w:space="0" w:sz="0" w:val="none"/>
+          <w:right w:color="auto" w:space="0" w:sz="0" w:val="none"/>
+          <w:between w:color="auto" w:space="0" w:sz="0" w:val="none"/>
+        </w:pBdr>
+        <w:shd w:fill="ffffff" w:val="clear"/>
+        <w:spacing w:after="160" w:before="160" w:lineRule="auto"/>
+        <w:rPr>
+          <w:color w:val="333333"/>
+          <w:sz w:val="24"/>
+          <w:szCs w:val="24"/>
+        </w:rPr>
+      </w:pPr>
+      <w:r>
+        <w:rPr>
+          <w:color w:val="333333"/>
+          <w:sz w:val="24"/>
+          <w:szCs w:val="24"/>
+          <w:rtl w:val="0"/>
+        </w:rPr>
+        <w:t xml:space="preserve">page</w:t>
+      </w:r>
+    </w:p>
+    <w:p>
+      <w:pPr>
+        <w:widowControl w:val="0"/>
+        <w:shd w:fill="ffffff" w:val="clear"/>
+        <w:spacing w:after="160" w:before="160" w:lineRule="auto"/>
+        <w:rPr>
+          <w:color w:val="333333"/>
+          <w:sz w:val="24"/>
+          <w:szCs w:val="24"/>
+          <w:shd w:fill="1686d9" w:val="clear"/>
+        </w:rPr>
+      </w:pPr>
+      <w:r>
+        <w:rPr>
+          <w:rtl w:val="0"/>
+        </w:rPr>
+      </w:r>
+    </w:p>
+    <w:p>
+      <w:pPr>
+        <w:widowControl w:val="0"/>
+        <w:pBdr>
+          <w:top w:color="auto" w:space="0" w:sz="0" w:val="none"/>
+          <w:left w:color="auto" w:space="0" w:sz="0" w:val="none"/>
+          <w:bottom w:color="auto" w:space="0" w:sz="0" w:val="none"/>
+          <w:right w:color="auto" w:space="0" w:sz="0" w:val="none"/>
+          <w:between w:color="auto" w:space="0" w:sz="0" w:val="none"/>
+        </w:pBdr>
+        <w:shd w:fill="ffffff" w:val="clear"/>
+        <w:spacing w:after="160" w:lineRule="auto"/>
+        <w:rPr>
+          <w:b w:val="1"/>
+          <w:bCs w:val="1"/>
+          <w:color w:val="333333"/>
+          <w:sz w:val="24"/>
+          <w:szCs w:val="24"/>
+        </w:rPr>
+      </w:pPr>
+      <w:r>
+        <w:rPr>
+          <w:b w:val="1"/>
+          <w:bCs w:val="1"/>
+          <w:color w:val="333333"/>
+          <w:sz w:val="24"/>
+          <w:szCs w:val="24"/>
+          <w:rtl w:val="0"/>
+        </w:rPr>
+        <w:t xml:space="preserve">37.</w:t>
+      </w:r>
+    </w:p>
+    <w:p>
+      <w:pPr>
+        <w:widowControl w:val="0"/>
+        <w:shd w:fill="ffffff" w:val="clear"/>
+        <w:spacing w:after="160" w:lineRule="auto"/>
+        <w:rPr>
+          <w:color w:val="333333"/>
+          <w:sz w:val="24"/>
+          <w:szCs w:val="24"/>
+        </w:rPr>
+      </w:pPr>
+      <w:r>
+        <w:rPr>
+          <w:color w:val="333333"/>
+          <w:sz w:val="24"/>
+          <w:szCs w:val="24"/>
+          <w:rtl w:val="0"/>
+        </w:rPr>
+        <w:t xml:space="preserve"> </w:t>
+      </w:r>
+    </w:p>
+    <w:p>
+      <w:pPr>
+        <w:widowControl w:val="0"/>
+        <w:pBdr>
+          <w:top w:color="auto" w:space="0" w:sz="0" w:val="none"/>
+          <w:left w:color="auto" w:space="0" w:sz="0" w:val="none"/>
+          <w:bottom w:color="auto" w:space="0" w:sz="0" w:val="none"/>
+          <w:right w:color="auto" w:space="0" w:sz="0" w:val="none"/>
+          <w:between w:color="auto" w:space="0" w:sz="0" w:val="none"/>
+        </w:pBdr>
+        <w:shd w:fill="ffffff" w:val="clear"/>
+        <w:spacing w:after="160" w:lineRule="auto"/>
+        <w:rPr>
+          <w:color w:val="333333"/>
+          <w:sz w:val="24"/>
+          <w:szCs w:val="24"/>
+        </w:rPr>
+      </w:pPr>
+      <w:r>
+        <w:rPr>
+          <w:color w:val="333333"/>
+          <w:sz w:val="24"/>
+          <w:szCs w:val="24"/>
+          <w:rtl w:val="0"/>
+        </w:rPr>
+        <w:t xml:space="preserve">The car sped around the </w:t>
+      </w:r>
+      <w:r>
+        <w:rPr>
+          <w:color w:val="333333"/>
+          <w:sz w:val="24"/>
+          <w:szCs w:val="24"/>
+          <w:u w:val="single"/>
+          <w:rtl w:val="0"/>
+        </w:rPr>
+        <w:t xml:space="preserve">curve</w:t>
+      </w:r>
+      <w:r>
+        <w:rPr>
+          <w:color w:val="333333"/>
+          <w:sz w:val="24"/>
+          <w:szCs w:val="24"/>
+          <w:rtl w:val="0"/>
+        </w:rPr>
+        <w:t xml:space="preserve">.</w:t>
+      </w:r>
+    </w:p>
+    <w:p>
+      <w:pPr>
+        <w:widowControl w:val="0"/>
+        <w:shd w:fill="ffffff" w:val="clear"/>
+        <w:spacing w:after="160" w:before="160" w:lineRule="auto"/>
+        <w:rPr>
+          <w:color w:val="333333"/>
+          <w:sz w:val="24"/>
+          <w:szCs w:val="24"/>
+        </w:rPr>
+      </w:pPr>
+      <w:r>
+        <w:rPr>
+          <w:color w:val="333333"/>
+          <w:sz w:val="24"/>
+          <w:szCs w:val="24"/>
+          <w:rtl w:val="0"/>
+        </w:rPr>
+        <w:t xml:space="preserve">A.  </w:t>
+      </w:r>
+    </w:p>
+    <w:p>
+      <w:pPr>
+        <w:widowControl w:val="0"/>
+        <w:pBdr>
+          <w:top w:color="auto" w:space="0" w:sz="0" w:val="none"/>
+          <w:left w:color="auto" w:space="0" w:sz="0" w:val="none"/>
+          <w:bottom w:color="auto" w:space="0" w:sz="0" w:val="none"/>
+          <w:right w:color="auto" w:space="0" w:sz="0" w:val="none"/>
+          <w:between w:color="auto" w:space="0" w:sz="0" w:val="none"/>
+        </w:pBdr>
+        <w:shd w:fill="ffffff" w:val="clear"/>
+        <w:spacing w:after="160" w:before="160" w:lineRule="auto"/>
+        <w:rPr>
+          <w:color w:val="333333"/>
+          <w:sz w:val="24"/>
+          <w:szCs w:val="24"/>
+        </w:rPr>
+      </w:pPr>
+      <w:r>
+        <w:rPr>
+          <w:color w:val="333333"/>
+          <w:sz w:val="24"/>
+          <w:szCs w:val="24"/>
+          <w:rtl w:val="0"/>
+        </w:rPr>
+        <w:t xml:space="preserve">chain</w:t>
+      </w:r>
+    </w:p>
+    <w:p>
+      <w:pPr>
+        <w:widowControl w:val="0"/>
+        <w:shd w:fill="ffffff" w:val="clear"/>
+        <w:spacing w:after="160" w:before="160" w:lineRule="auto"/>
+        <w:rPr>
+          <w:color w:val="333333"/>
+          <w:sz w:val="24"/>
+          <w:szCs w:val="24"/>
+        </w:rPr>
+      </w:pPr>
+      <w:r>
+        <w:rPr>
+          <w:color w:val="333333"/>
+          <w:sz w:val="24"/>
+          <w:szCs w:val="24"/>
+          <w:rtl w:val="0"/>
+        </w:rPr>
+        <w:t xml:space="preserve">B.  </w:t>
+      </w:r>
+    </w:p>
+    <w:p>
+      <w:pPr>
+        <w:widowControl w:val="0"/>
+        <w:pBdr>
+          <w:top w:color="auto" w:space="0" w:sz="0" w:val="none"/>
+          <w:left w:color="auto" w:space="0" w:sz="0" w:val="none"/>
+          <w:bottom w:color="auto" w:space="0" w:sz="0" w:val="none"/>
+          <w:right w:color="auto" w:space="0" w:sz="0" w:val="none"/>
+          <w:between w:color="auto" w:space="0" w:sz="0" w:val="none"/>
+        </w:pBdr>
+        <w:shd w:fill="ffffff" w:val="clear"/>
+        <w:spacing w:after="160" w:before="160" w:lineRule="auto"/>
+        <w:rPr>
+          <w:color w:val="333333"/>
+          <w:sz w:val="24"/>
+          <w:szCs w:val="24"/>
+        </w:rPr>
+      </w:pPr>
+      <w:r>
+        <w:rPr>
+          <w:color w:val="333333"/>
+          <w:sz w:val="24"/>
+          <w:szCs w:val="24"/>
+          <w:rtl w:val="0"/>
+        </w:rPr>
+        <w:t xml:space="preserve">cell</w:t>
+      </w:r>
+    </w:p>
+    <w:p>
+      <w:pPr>
+        <w:widowControl w:val="0"/>
+        <w:shd w:fill="ffffff" w:val="clear"/>
+        <w:spacing w:after="160" w:before="160" w:lineRule="auto"/>
+        <w:rPr>
+          <w:color w:val="333333"/>
+          <w:sz w:val="24"/>
+          <w:szCs w:val="24"/>
+        </w:rPr>
+      </w:pPr>
+      <w:r>
+        <w:rPr>
+          <w:color w:val="333333"/>
+          <w:sz w:val="24"/>
+          <w:szCs w:val="24"/>
+          <w:rtl w:val="0"/>
+        </w:rPr>
+        <w:t xml:space="preserve">C.  </w:t>
+      </w:r>
+    </w:p>
+    <w:p>
+      <w:pPr>
+        <w:widowControl w:val="0"/>
+        <w:pBdr>
+          <w:top w:color="auto" w:space="0" w:sz="0" w:val="none"/>
+          <w:left w:color="auto" w:space="0" w:sz="0" w:val="none"/>
+          <w:bottom w:color="auto" w:space="0" w:sz="0" w:val="none"/>
+          <w:right w:color="auto" w:space="0" w:sz="0" w:val="none"/>
+          <w:between w:color="auto" w:space="0" w:sz="0" w:val="none"/>
+        </w:pBdr>
+        <w:shd w:fill="ffffff" w:val="clear"/>
+        <w:spacing w:after="160" w:before="160" w:lineRule="auto"/>
+        <w:rPr>
+          <w:color w:val="333333"/>
+          <w:sz w:val="24"/>
+          <w:szCs w:val="24"/>
+        </w:rPr>
+      </w:pPr>
+      <w:r>
+        <w:rPr>
+          <w:color w:val="333333"/>
+          <w:sz w:val="24"/>
+          <w:szCs w:val="24"/>
+          <w:rtl w:val="0"/>
+        </w:rPr>
+        <w:t xml:space="preserve">ciao</w:t>
+      </w:r>
+    </w:p>
+    <w:p>
+      <w:pPr>
+        <w:widowControl w:val="0"/>
+        <w:shd w:fill="ffffff" w:val="clear"/>
+        <w:spacing w:after="160" w:before="160" w:lineRule="auto"/>
+        <w:rPr>
+          <w:color w:val="333333"/>
+          <w:sz w:val="24"/>
+          <w:szCs w:val="24"/>
+        </w:rPr>
+      </w:pPr>
+      <w:r>
+        <w:rPr>
+          <w:color w:val="333333"/>
+          <w:sz w:val="24"/>
+          <w:szCs w:val="24"/>
+          <w:rtl w:val="0"/>
+        </w:rPr>
+        <w:t xml:space="preserve">D.  </w:t>
+      </w:r>
+    </w:p>
+    <w:p>
+      <w:pPr>
+        <w:widowControl w:val="0"/>
+        <w:pBdr>
+          <w:top w:color="auto" w:space="0" w:sz="0" w:val="none"/>
+          <w:left w:color="auto" w:space="0" w:sz="0" w:val="none"/>
+          <w:bottom w:color="auto" w:space="0" w:sz="0" w:val="none"/>
+          <w:right w:color="auto" w:space="0" w:sz="0" w:val="none"/>
+          <w:between w:color="auto" w:space="0" w:sz="0" w:val="none"/>
+        </w:pBdr>
+        <w:shd w:fill="ffffff" w:val="clear"/>
+        <w:spacing w:after="160" w:before="160" w:lineRule="auto"/>
+        <w:rPr>
+          <w:color w:val="333333"/>
+          <w:sz w:val="24"/>
+          <w:szCs w:val="24"/>
+        </w:rPr>
+      </w:pPr>
+      <w:r>
+        <w:rPr>
+          <w:color w:val="333333"/>
+          <w:sz w:val="24"/>
+          <w:szCs w:val="24"/>
+          <w:rtl w:val="0"/>
+        </w:rPr>
+        <w:t xml:space="preserve">colonel</w:t>
+      </w:r>
+    </w:p>
+    <w:p>
+      <w:pPr>
+        <w:widowControl w:val="0"/>
+        <w:shd w:fill="ffffff" w:val="clear"/>
+        <w:spacing w:after="160" w:before="160" w:lineRule="auto"/>
+        <w:rPr>
+          <w:color w:val="333333"/>
+          <w:sz w:val="24"/>
+          <w:szCs w:val="24"/>
+          <w:shd w:fill="1686d9" w:val="clear"/>
+        </w:rPr>
+      </w:pPr>
+      <w:r>
+        <w:rPr>
+          <w:rtl w:val="0"/>
+        </w:rPr>
+      </w:r>
+    </w:p>
+    <w:p>
+      <w:pPr>
+        <w:widowControl w:val="0"/>
+        <w:pBdr>
+          <w:top w:color="auto" w:space="0" w:sz="0" w:val="none"/>
+          <w:left w:color="auto" w:space="0" w:sz="0" w:val="none"/>
+          <w:bottom w:color="auto" w:space="0" w:sz="0" w:val="none"/>
+          <w:right w:color="auto" w:space="0" w:sz="0" w:val="none"/>
+          <w:between w:color="auto" w:space="0" w:sz="0" w:val="none"/>
+        </w:pBdr>
+        <w:shd w:fill="ffffff" w:val="clear"/>
+        <w:spacing w:after="160" w:lineRule="auto"/>
+        <w:rPr>
+          <w:b w:val="1"/>
+          <w:bCs w:val="1"/>
+          <w:color w:val="333333"/>
+          <w:sz w:val="24"/>
+          <w:szCs w:val="24"/>
+        </w:rPr>
+      </w:pPr>
+      <w:r>
+        <w:rPr>
+          <w:b w:val="1"/>
+          <w:bCs w:val="1"/>
+          <w:color w:val="333333"/>
+          <w:sz w:val="24"/>
+          <w:szCs w:val="24"/>
+          <w:rtl w:val="0"/>
+        </w:rPr>
+        <w:t xml:space="preserve">38.</w:t>
+      </w:r>
+    </w:p>
+    <w:p>
+      <w:pPr>
+        <w:widowControl w:val="0"/>
+        <w:shd w:fill="ffffff" w:val="clear"/>
+        <w:spacing w:after="160" w:lineRule="auto"/>
+        <w:rPr>
+          <w:color w:val="333333"/>
+          <w:sz w:val="24"/>
+          <w:szCs w:val="24"/>
+        </w:rPr>
+      </w:pPr>
+      <w:r>
+        <w:rPr>
+          <w:color w:val="333333"/>
+          <w:sz w:val="24"/>
+          <w:szCs w:val="24"/>
+          <w:rtl w:val="0"/>
+        </w:rPr>
+        <w:t xml:space="preserve"> </w:t>
+      </w:r>
+    </w:p>
+    <w:p>
+      <w:pPr>
+        <w:widowControl w:val="0"/>
+        <w:pBdr>
+          <w:top w:color="auto" w:space="0" w:sz="0" w:val="none"/>
+          <w:left w:color="auto" w:space="0" w:sz="0" w:val="none"/>
+          <w:bottom w:color="auto" w:space="0" w:sz="0" w:val="none"/>
+          <w:right w:color="auto" w:space="0" w:sz="0" w:val="none"/>
+          <w:between w:color="auto" w:space="0" w:sz="0" w:val="none"/>
+        </w:pBdr>
+        <w:shd w:fill="ffffff" w:val="clear"/>
+        <w:spacing w:after="160" w:lineRule="auto"/>
+        <w:rPr>
+          <w:color w:val="333333"/>
+          <w:sz w:val="24"/>
+          <w:szCs w:val="24"/>
+        </w:rPr>
+      </w:pPr>
+      <w:r>
+        <w:rPr>
+          <w:color w:val="333333"/>
+          <w:sz w:val="24"/>
+          <w:szCs w:val="24"/>
+          <w:rtl w:val="0"/>
+        </w:rPr>
+        <w:t xml:space="preserve">We won the </w:t>
+      </w:r>
+      <w:r>
+        <w:rPr>
+          <w:color w:val="333333"/>
+          <w:sz w:val="24"/>
+          <w:szCs w:val="24"/>
+          <w:u w:val="single"/>
+          <w:rtl w:val="0"/>
+        </w:rPr>
+        <w:t xml:space="preserve">game</w:t>
+      </w:r>
+      <w:r>
+        <w:rPr>
+          <w:color w:val="333333"/>
+          <w:sz w:val="24"/>
+          <w:szCs w:val="24"/>
+          <w:rtl w:val="0"/>
+        </w:rPr>
+        <w:t xml:space="preserve"> easily.</w:t>
+      </w:r>
+    </w:p>
+    <w:p>
+      <w:pPr>
+        <w:widowControl w:val="0"/>
+        <w:shd w:fill="ffffff" w:val="clear"/>
+        <w:spacing w:after="160" w:before="160" w:lineRule="auto"/>
+        <w:rPr>
+          <w:color w:val="333333"/>
+          <w:sz w:val="24"/>
+          <w:szCs w:val="24"/>
+        </w:rPr>
+      </w:pPr>
+      <w:r>
+        <w:rPr>
+          <w:color w:val="333333"/>
+          <w:sz w:val="24"/>
+          <w:szCs w:val="24"/>
+          <w:rtl w:val="0"/>
+        </w:rPr>
+        <w:t xml:space="preserve">A.  </w:t>
+      </w:r>
+    </w:p>
+    <w:p>
+      <w:pPr>
+        <w:widowControl w:val="0"/>
+        <w:pBdr>
+          <w:top w:color="auto" w:space="0" w:sz="0" w:val="none"/>
+          <w:left w:color="auto" w:space="0" w:sz="0" w:val="none"/>
+          <w:bottom w:color="auto" w:space="0" w:sz="0" w:val="none"/>
+          <w:right w:color="auto" w:space="0" w:sz="0" w:val="none"/>
+          <w:between w:color="auto" w:space="0" w:sz="0" w:val="none"/>
+        </w:pBdr>
+        <w:shd w:fill="ffffff" w:val="clear"/>
+        <w:spacing w:after="160" w:before="160" w:lineRule="auto"/>
+        <w:rPr>
+          <w:color w:val="333333"/>
+          <w:sz w:val="24"/>
+          <w:szCs w:val="24"/>
+        </w:rPr>
+      </w:pPr>
+      <w:r>
+        <w:rPr>
+          <w:color w:val="333333"/>
+          <w:sz w:val="24"/>
+          <w:szCs w:val="24"/>
+          <w:rtl w:val="0"/>
+        </w:rPr>
+        <w:t xml:space="preserve">giant</w:t>
+      </w:r>
+    </w:p>
+    <w:p>
+      <w:pPr>
+        <w:widowControl w:val="0"/>
+        <w:shd w:fill="ffffff" w:val="clear"/>
+        <w:spacing w:after="160" w:before="160" w:lineRule="auto"/>
+        <w:rPr>
+          <w:color w:val="333333"/>
+          <w:sz w:val="24"/>
+          <w:szCs w:val="24"/>
+        </w:rPr>
+      </w:pPr>
+      <w:r>
+        <w:rPr>
+          <w:color w:val="333333"/>
+          <w:sz w:val="24"/>
+          <w:szCs w:val="24"/>
+          <w:rtl w:val="0"/>
+        </w:rPr>
+        <w:t xml:space="preserve">B.  </w:t>
+      </w:r>
+    </w:p>
+    <w:p>
+      <w:pPr>
+        <w:widowControl w:val="0"/>
+        <w:pBdr>
+          <w:top w:color="auto" w:space="0" w:sz="0" w:val="none"/>
+          <w:left w:color="auto" w:space="0" w:sz="0" w:val="none"/>
+          <w:bottom w:color="auto" w:space="0" w:sz="0" w:val="none"/>
+          <w:right w:color="auto" w:space="0" w:sz="0" w:val="none"/>
+          <w:between w:color="auto" w:space="0" w:sz="0" w:val="none"/>
+        </w:pBdr>
+        <w:shd w:fill="ffffff" w:val="clear"/>
+        <w:spacing w:after="160" w:before="160" w:lineRule="auto"/>
+        <w:rPr>
+          <w:color w:val="333333"/>
+          <w:sz w:val="24"/>
+          <w:szCs w:val="24"/>
+        </w:rPr>
+      </w:pPr>
+      <w:r>
+        <w:rPr>
+          <w:color w:val="333333"/>
+          <w:sz w:val="24"/>
+          <w:szCs w:val="24"/>
+          <w:rtl w:val="0"/>
+        </w:rPr>
+        <w:t xml:space="preserve">general</w:t>
+      </w:r>
+    </w:p>
+    <w:p>
+      <w:pPr>
+        <w:widowControl w:val="0"/>
+        <w:shd w:fill="ffffff" w:val="clear"/>
+        <w:spacing w:after="160" w:before="160" w:lineRule="auto"/>
+        <w:rPr>
+          <w:color w:val="333333"/>
+          <w:sz w:val="24"/>
+          <w:szCs w:val="24"/>
+        </w:rPr>
+      </w:pPr>
+      <w:r>
+        <w:rPr>
+          <w:color w:val="333333"/>
+          <w:sz w:val="24"/>
+          <w:szCs w:val="24"/>
+          <w:rtl w:val="0"/>
+        </w:rPr>
+        <w:t xml:space="preserve">C.  </w:t>
+      </w:r>
+    </w:p>
+    <w:p>
+      <w:pPr>
+        <w:widowControl w:val="0"/>
+        <w:pBdr>
+          <w:top w:color="auto" w:space="0" w:sz="0" w:val="none"/>
+          <w:left w:color="auto" w:space="0" w:sz="0" w:val="none"/>
+          <w:bottom w:color="auto" w:space="0" w:sz="0" w:val="none"/>
+          <w:right w:color="auto" w:space="0" w:sz="0" w:val="none"/>
+          <w:between w:color="auto" w:space="0" w:sz="0" w:val="none"/>
+        </w:pBdr>
+        <w:shd w:fill="ffffff" w:val="clear"/>
+        <w:spacing w:after="160" w:before="160" w:lineRule="auto"/>
+        <w:rPr>
+          <w:color w:val="333333"/>
+          <w:sz w:val="24"/>
+          <w:szCs w:val="24"/>
+        </w:rPr>
+      </w:pPr>
+      <w:r>
+        <w:rPr>
+          <w:color w:val="333333"/>
+          <w:sz w:val="24"/>
+          <w:szCs w:val="24"/>
+          <w:rtl w:val="0"/>
+        </w:rPr>
+        <w:t xml:space="preserve">gentle</w:t>
+      </w:r>
+    </w:p>
+    <w:p>
+      <w:pPr>
+        <w:widowControl w:val="0"/>
+        <w:shd w:fill="ffffff" w:val="clear"/>
+        <w:spacing w:after="160" w:before="160" w:lineRule="auto"/>
+        <w:rPr>
+          <w:color w:val="333333"/>
+          <w:sz w:val="24"/>
+          <w:szCs w:val="24"/>
+        </w:rPr>
+      </w:pPr>
+      <w:r>
+        <w:rPr>
+          <w:color w:val="333333"/>
+          <w:sz w:val="24"/>
+          <w:szCs w:val="24"/>
+          <w:rtl w:val="0"/>
+        </w:rPr>
+        <w:t xml:space="preserve">D.  </w:t>
+      </w:r>
+    </w:p>
+    <w:p>
+      <w:pPr>
+        <w:widowControl w:val="0"/>
+        <w:pBdr>
+          <w:top w:color="auto" w:space="0" w:sz="0" w:val="none"/>
+          <w:left w:color="auto" w:space="0" w:sz="0" w:val="none"/>
+          <w:bottom w:color="auto" w:space="0" w:sz="0" w:val="none"/>
+          <w:right w:color="auto" w:space="0" w:sz="0" w:val="none"/>
+          <w:between w:color="auto" w:space="0" w:sz="0" w:val="none"/>
+        </w:pBdr>
+        <w:shd w:fill="ffffff" w:val="clear"/>
+        <w:spacing w:after="160" w:before="160" w:lineRule="auto"/>
+        <w:rPr>
+          <w:color w:val="333333"/>
+          <w:sz w:val="24"/>
+          <w:szCs w:val="24"/>
+        </w:rPr>
+      </w:pPr>
+      <w:r>
+        <w:rPr>
+          <w:color w:val="333333"/>
+          <w:sz w:val="24"/>
+          <w:szCs w:val="24"/>
+          <w:rtl w:val="0"/>
+        </w:rPr>
+        <w:t xml:space="preserve">goat</w:t>
+      </w:r>
+    </w:p>
+    <w:p>
+      <w:pPr>
+        <w:widowControl w:val="0"/>
+        <w:shd w:fill="ffffff" w:val="clear"/>
+        <w:spacing w:after="160" w:before="160" w:lineRule="auto"/>
+        <w:rPr>
+          <w:color w:val="333333"/>
+          <w:sz w:val="24"/>
+          <w:szCs w:val="24"/>
+          <w:shd w:fill="1686d9" w:val="clear"/>
+        </w:rPr>
+      </w:pPr>
+      <w:r>
+        <w:rPr>
+          <w:rtl w:val="0"/>
+        </w:rPr>
+      </w:r>
+    </w:p>
+    <w:p>
+      <w:pPr>
+        <w:widowControl w:val="0"/>
+        <w:pBdr>
+          <w:top w:color="auto" w:space="0" w:sz="0" w:val="none"/>
+          <w:left w:color="auto" w:space="0" w:sz="0" w:val="none"/>
+          <w:bottom w:color="auto" w:space="0" w:sz="0" w:val="none"/>
+          <w:right w:color="auto" w:space="0" w:sz="0" w:val="none"/>
+          <w:between w:color="auto" w:space="0" w:sz="0" w:val="none"/>
+        </w:pBdr>
+        <w:shd w:fill="ffffff" w:val="clear"/>
+        <w:spacing w:after="160" w:lineRule="auto"/>
+        <w:rPr>
+          <w:b w:val="1"/>
+          <w:bCs w:val="1"/>
+          <w:color w:val="333333"/>
+          <w:sz w:val="24"/>
+          <w:szCs w:val="24"/>
+        </w:rPr>
+      </w:pPr>
+      <w:r>
+        <w:rPr>
+          <w:b w:val="1"/>
+          <w:bCs w:val="1"/>
+          <w:color w:val="333333"/>
+          <w:sz w:val="24"/>
+          <w:szCs w:val="24"/>
+          <w:rtl w:val="0"/>
+        </w:rPr>
+        <w:t xml:space="preserve">39.</w:t>
+      </w:r>
+    </w:p>
+    <w:p>
+      <w:pPr>
+        <w:widowControl w:val="0"/>
+        <w:shd w:fill="ffffff" w:val="clear"/>
+        <w:spacing w:after="160" w:lineRule="auto"/>
+        <w:rPr>
+          <w:color w:val="333333"/>
+          <w:sz w:val="24"/>
+          <w:szCs w:val="24"/>
+        </w:rPr>
+      </w:pPr>
+      <w:r>
+        <w:rPr>
+          <w:color w:val="333333"/>
+          <w:sz w:val="24"/>
+          <w:szCs w:val="24"/>
+          <w:rtl w:val="0"/>
+        </w:rPr>
+        <w:t xml:space="preserve"> </w:t>
+      </w:r>
+    </w:p>
+    <w:p>
+      <w:pPr>
+        <w:widowControl w:val="0"/>
+        <w:pBdr>
+          <w:top w:color="auto" w:space="0" w:sz="0" w:val="none"/>
+          <w:left w:color="auto" w:space="0" w:sz="0" w:val="none"/>
+          <w:bottom w:color="auto" w:space="0" w:sz="0" w:val="none"/>
+          <w:right w:color="auto" w:space="0" w:sz="0" w:val="none"/>
+          <w:between w:color="auto" w:space="0" w:sz="0" w:val="none"/>
+        </w:pBdr>
+        <w:shd w:fill="ffffff" w:val="clear"/>
+        <w:spacing w:after="160" w:lineRule="auto"/>
+        <w:rPr>
+          <w:color w:val="333333"/>
+          <w:sz w:val="24"/>
+          <w:szCs w:val="24"/>
+        </w:rPr>
+      </w:pPr>
+      <w:r>
+        <w:rPr>
+          <w:color w:val="333333"/>
+          <w:sz w:val="24"/>
+          <w:szCs w:val="24"/>
+          <w:rtl w:val="0"/>
+        </w:rPr>
+        <w:t xml:space="preserve">The city grew quieter with each passing </w:t>
+      </w:r>
+      <w:r>
+        <w:rPr>
+          <w:color w:val="333333"/>
+          <w:sz w:val="24"/>
+          <w:szCs w:val="24"/>
+          <w:u w:val="single"/>
+          <w:rtl w:val="0"/>
+        </w:rPr>
+        <w:t xml:space="preserve">hour</w:t>
+      </w:r>
+      <w:r>
+        <w:rPr>
+          <w:color w:val="333333"/>
+          <w:sz w:val="24"/>
+          <w:szCs w:val="24"/>
+          <w:rtl w:val="0"/>
+        </w:rPr>
+        <w:t xml:space="preserve">.</w:t>
+      </w:r>
+    </w:p>
+    <w:p>
+      <w:pPr>
+        <w:widowControl w:val="0"/>
+        <w:shd w:fill="ffffff" w:val="clear"/>
+        <w:spacing w:after="160" w:before="160" w:lineRule="auto"/>
+        <w:rPr>
+          <w:color w:val="333333"/>
+          <w:sz w:val="24"/>
+          <w:szCs w:val="24"/>
+        </w:rPr>
+      </w:pPr>
+      <w:r>
+        <w:rPr>
+          <w:color w:val="333333"/>
+          <w:sz w:val="24"/>
+          <w:szCs w:val="24"/>
+          <w:rtl w:val="0"/>
+        </w:rPr>
+        <w:t xml:space="preserve">A.  </w:t>
+      </w:r>
+    </w:p>
+    <w:p>
+      <w:pPr>
+        <w:widowControl w:val="0"/>
+        <w:pBdr>
+          <w:top w:color="auto" w:space="0" w:sz="0" w:val="none"/>
+          <w:left w:color="auto" w:space="0" w:sz="0" w:val="none"/>
+          <w:bottom w:color="auto" w:space="0" w:sz="0" w:val="none"/>
+          <w:right w:color="auto" w:space="0" w:sz="0" w:val="none"/>
+          <w:between w:color="auto" w:space="0" w:sz="0" w:val="none"/>
+        </w:pBdr>
+        <w:shd w:fill="ffffff" w:val="clear"/>
+        <w:spacing w:after="160" w:before="160" w:lineRule="auto"/>
+        <w:rPr>
+          <w:color w:val="333333"/>
+          <w:sz w:val="24"/>
+          <w:szCs w:val="24"/>
+        </w:rPr>
+      </w:pPr>
+      <w:r>
+        <w:rPr>
+          <w:color w:val="333333"/>
+          <w:sz w:val="24"/>
+          <w:szCs w:val="24"/>
+          <w:rtl w:val="0"/>
+        </w:rPr>
+        <w:t xml:space="preserve">bowl</w:t>
+      </w:r>
+    </w:p>
+    <w:p>
+      <w:pPr>
+        <w:widowControl w:val="0"/>
+        <w:shd w:fill="ffffff" w:val="clear"/>
+        <w:spacing w:after="160" w:before="160" w:lineRule="auto"/>
+        <w:rPr>
+          <w:color w:val="333333"/>
+          <w:sz w:val="24"/>
+          <w:szCs w:val="24"/>
+        </w:rPr>
+      </w:pPr>
+      <w:r>
+        <w:rPr>
+          <w:color w:val="333333"/>
+          <w:sz w:val="24"/>
+          <w:szCs w:val="24"/>
+          <w:rtl w:val="0"/>
+        </w:rPr>
+        <w:t xml:space="preserve">B.  </w:t>
+      </w:r>
+    </w:p>
+    <w:p>
+      <w:pPr>
+        <w:widowControl w:val="0"/>
+        <w:pBdr>
+          <w:top w:color="auto" w:space="0" w:sz="0" w:val="none"/>
+          <w:left w:color="auto" w:space="0" w:sz="0" w:val="none"/>
+          <w:bottom w:color="auto" w:space="0" w:sz="0" w:val="none"/>
+          <w:right w:color="auto" w:space="0" w:sz="0" w:val="none"/>
+          <w:between w:color="auto" w:space="0" w:sz="0" w:val="none"/>
+        </w:pBdr>
+        <w:shd w:fill="ffffff" w:val="clear"/>
+        <w:spacing w:after="160" w:before="160" w:lineRule="auto"/>
+        <w:rPr>
+          <w:color w:val="333333"/>
+          <w:sz w:val="24"/>
+          <w:szCs w:val="24"/>
+        </w:rPr>
+      </w:pPr>
+      <w:r>
+        <w:rPr>
+          <w:color w:val="333333"/>
+          <w:sz w:val="24"/>
+          <w:szCs w:val="24"/>
+          <w:rtl w:val="0"/>
+        </w:rPr>
+        <w:t xml:space="preserve">your</w:t>
+      </w:r>
+    </w:p>
+    <w:p>
+      <w:pPr>
+        <w:widowControl w:val="0"/>
+        <w:shd w:fill="ffffff" w:val="clear"/>
+        <w:spacing w:after="160" w:before="160" w:lineRule="auto"/>
+        <w:rPr>
+          <w:color w:val="333333"/>
+          <w:sz w:val="24"/>
+          <w:szCs w:val="24"/>
+        </w:rPr>
+      </w:pPr>
+      <w:r>
+        <w:rPr>
+          <w:color w:val="333333"/>
+          <w:sz w:val="24"/>
+          <w:szCs w:val="24"/>
+          <w:rtl w:val="0"/>
+        </w:rPr>
+        <w:t xml:space="preserve">C.  </w:t>
+      </w:r>
+    </w:p>
+    <w:p>
+      <w:pPr>
+        <w:widowControl w:val="0"/>
+        <w:pBdr>
+          <w:top w:color="auto" w:space="0" w:sz="0" w:val="none"/>
+          <w:left w:color="auto" w:space="0" w:sz="0" w:val="none"/>
+          <w:bottom w:color="auto" w:space="0" w:sz="0" w:val="none"/>
+          <w:right w:color="auto" w:space="0" w:sz="0" w:val="none"/>
+          <w:between w:color="auto" w:space="0" w:sz="0" w:val="none"/>
+        </w:pBdr>
+        <w:shd w:fill="ffffff" w:val="clear"/>
+        <w:spacing w:after="160" w:before="160" w:lineRule="auto"/>
+        <w:rPr>
+          <w:color w:val="333333"/>
+          <w:sz w:val="24"/>
+          <w:szCs w:val="24"/>
+        </w:rPr>
+      </w:pPr>
+      <w:r>
+        <w:rPr>
+          <w:color w:val="333333"/>
+          <w:sz w:val="24"/>
+          <w:szCs w:val="24"/>
+          <w:rtl w:val="0"/>
+        </w:rPr>
+        <w:t xml:space="preserve">tour</w:t>
+      </w:r>
+    </w:p>
+    <w:p>
+      <w:pPr>
+        <w:widowControl w:val="0"/>
+        <w:shd w:fill="ffffff" w:val="clear"/>
+        <w:spacing w:after="160" w:before="160" w:lineRule="auto"/>
+        <w:rPr>
+          <w:color w:val="333333"/>
+          <w:sz w:val="24"/>
+          <w:szCs w:val="24"/>
+        </w:rPr>
+      </w:pPr>
+      <w:r>
+        <w:rPr>
+          <w:color w:val="333333"/>
+          <w:sz w:val="24"/>
+          <w:szCs w:val="24"/>
+          <w:rtl w:val="0"/>
+        </w:rPr>
+        <w:t xml:space="preserve">D.  </w:t>
+      </w:r>
+    </w:p>
+    <w:p>
+      <w:pPr>
+        <w:widowControl w:val="0"/>
+        <w:pBdr>
+          <w:top w:color="auto" w:space="0" w:sz="0" w:val="none"/>
+          <w:left w:color="auto" w:space="0" w:sz="0" w:val="none"/>
+          <w:bottom w:color="auto" w:space="0" w:sz="0" w:val="none"/>
+          <w:right w:color="auto" w:space="0" w:sz="0" w:val="none"/>
+          <w:between w:color="auto" w:space="0" w:sz="0" w:val="none"/>
+        </w:pBdr>
+        <w:shd w:fill="ffffff" w:val="clear"/>
+        <w:spacing w:after="160" w:before="160" w:lineRule="auto"/>
+        <w:rPr>
+          <w:color w:val="333333"/>
+          <w:sz w:val="24"/>
+          <w:szCs w:val="24"/>
+        </w:rPr>
+      </w:pPr>
+      <w:r>
+        <w:rPr>
+          <w:color w:val="333333"/>
+          <w:sz w:val="24"/>
+          <w:szCs w:val="24"/>
+          <w:rtl w:val="0"/>
+        </w:rPr>
+        <w:t xml:space="preserve">owl</w:t>
+      </w:r>
+    </w:p>
+    <w:p>
+      <w:pPr>
+        <w:widowControl w:val="0"/>
+        <w:shd w:fill="ffffff" w:val="clear"/>
+        <w:spacing w:after="160" w:before="160" w:lineRule="auto"/>
+        <w:rPr>
+          <w:color w:val="333333"/>
+          <w:sz w:val="24"/>
+          <w:szCs w:val="24"/>
+          <w:shd w:fill="1686d9" w:val="clear"/>
+        </w:rPr>
+      </w:pPr>
+      <w:r>
+        <w:rPr>
+          <w:rtl w:val="0"/>
+        </w:rPr>
+      </w:r>
+    </w:p>
+    <w:p>
+      <w:pPr>
+        <w:widowControl w:val="0"/>
+        <w:pBdr>
+          <w:top w:color="auto" w:space="0" w:sz="0" w:val="none"/>
+          <w:left w:color="auto" w:space="0" w:sz="0" w:val="none"/>
+          <w:bottom w:color="auto" w:space="0" w:sz="0" w:val="none"/>
+          <w:right w:color="auto" w:space="0" w:sz="0" w:val="none"/>
+          <w:between w:color="auto" w:space="0" w:sz="0" w:val="none"/>
+        </w:pBdr>
+        <w:shd w:fill="ffffff" w:val="clear"/>
+        <w:spacing w:after="160" w:lineRule="auto"/>
+        <w:rPr>
+          <w:b w:val="1"/>
+          <w:bCs w:val="1"/>
+          <w:color w:val="333333"/>
+          <w:sz w:val="24"/>
+          <w:szCs w:val="24"/>
+        </w:rPr>
+      </w:pPr>
+      <w:r>
+        <w:rPr>
+          <w:b w:val="1"/>
+          <w:bCs w:val="1"/>
+          <w:color w:val="333333"/>
+          <w:sz w:val="24"/>
+          <w:szCs w:val="24"/>
+          <w:rtl w:val="0"/>
+        </w:rPr>
+        <w:t xml:space="preserve">40.</w:t>
+      </w:r>
+    </w:p>
+    <w:p>
+      <w:pPr>
+        <w:widowControl w:val="0"/>
+        <w:shd w:fill="ffffff" w:val="clear"/>
+        <w:spacing w:after="160" w:lineRule="auto"/>
+        <w:rPr>
+          <w:color w:val="333333"/>
+          <w:sz w:val="24"/>
+          <w:szCs w:val="24"/>
+        </w:rPr>
+      </w:pPr>
+      <w:r>
+        <w:rPr>
+          <w:color w:val="333333"/>
+          <w:sz w:val="24"/>
+          <w:szCs w:val="24"/>
+          <w:rtl w:val="0"/>
+        </w:rPr>
+        <w:t xml:space="preserve"> </w:t>
+      </w:r>
+    </w:p>
+    <w:p>
+      <w:pPr>
+        <w:widowControl w:val="0"/>
+        <w:pBdr>
+          <w:top w:color="auto" w:space="0" w:sz="0" w:val="none"/>
+          <w:left w:color="auto" w:space="0" w:sz="0" w:val="none"/>
+          <w:bottom w:color="auto" w:space="0" w:sz="0" w:val="none"/>
+          <w:right w:color="auto" w:space="0" w:sz="0" w:val="none"/>
+          <w:between w:color="auto" w:space="0" w:sz="0" w:val="none"/>
+        </w:pBdr>
+        <w:shd w:fill="ffffff" w:val="clear"/>
+        <w:spacing w:after="160" w:lineRule="auto"/>
+        <w:rPr>
+          <w:color w:val="333333"/>
+          <w:sz w:val="24"/>
+          <w:szCs w:val="24"/>
+        </w:rPr>
+      </w:pPr>
+      <w:r>
+        <w:rPr>
+          <w:color w:val="333333"/>
+          <w:sz w:val="24"/>
+          <w:szCs w:val="24"/>
+          <w:rtl w:val="0"/>
+        </w:rPr>
+        <w:t xml:space="preserve">The </w:t>
+      </w:r>
+      <w:r>
+        <w:rPr>
+          <w:color w:val="333333"/>
+          <w:sz w:val="24"/>
+          <w:szCs w:val="24"/>
+          <w:u w:val="single"/>
+          <w:rtl w:val="0"/>
+        </w:rPr>
+        <w:t xml:space="preserve">queue</w:t>
+      </w:r>
+      <w:r>
+        <w:rPr>
+          <w:color w:val="333333"/>
+          <w:sz w:val="24"/>
+          <w:szCs w:val="24"/>
+          <w:rtl w:val="0"/>
+        </w:rPr>
+        <w:t xml:space="preserve"> moved slowly, yet no one seemed to mind.</w:t>
+      </w:r>
+    </w:p>
+    <w:p>
+      <w:pPr>
+        <w:widowControl w:val="0"/>
+        <w:shd w:fill="ffffff" w:val="clear"/>
+        <w:spacing w:after="160" w:before="160" w:lineRule="auto"/>
+        <w:rPr>
+          <w:color w:val="333333"/>
+          <w:sz w:val="24"/>
+          <w:szCs w:val="24"/>
+        </w:rPr>
+      </w:pPr>
+      <w:r>
+        <w:rPr>
+          <w:color w:val="333333"/>
+          <w:sz w:val="24"/>
+          <w:szCs w:val="24"/>
+          <w:rtl w:val="0"/>
+        </w:rPr>
+        <w:t xml:space="preserve">A.  </w:t>
+      </w:r>
+    </w:p>
+    <w:p>
+      <w:pPr>
+        <w:widowControl w:val="0"/>
+        <w:pBdr>
+          <w:top w:color="auto" w:space="0" w:sz="0" w:val="none"/>
+          <w:left w:color="auto" w:space="0" w:sz="0" w:val="none"/>
+          <w:bottom w:color="auto" w:space="0" w:sz="0" w:val="none"/>
+          <w:right w:color="auto" w:space="0" w:sz="0" w:val="none"/>
+          <w:between w:color="auto" w:space="0" w:sz="0" w:val="none"/>
+        </w:pBdr>
+        <w:shd w:fill="ffffff" w:val="clear"/>
+        <w:spacing w:after="160" w:before="160" w:lineRule="auto"/>
+        <w:rPr>
+          <w:color w:val="333333"/>
+          <w:sz w:val="24"/>
+          <w:szCs w:val="24"/>
+        </w:rPr>
+      </w:pPr>
+      <w:r>
+        <w:rPr>
+          <w:color w:val="333333"/>
+          <w:sz w:val="24"/>
+          <w:szCs w:val="24"/>
+          <w:rtl w:val="0"/>
+        </w:rPr>
+        <w:t xml:space="preserve">fee</w:t>
+      </w:r>
+    </w:p>
+    <w:p>
+      <w:pPr>
+        <w:widowControl w:val="0"/>
+        <w:shd w:fill="ffffff" w:val="clear"/>
+        <w:spacing w:after="160" w:before="160" w:lineRule="auto"/>
+        <w:rPr>
+          <w:color w:val="333333"/>
+          <w:sz w:val="24"/>
+          <w:szCs w:val="24"/>
+        </w:rPr>
+      </w:pPr>
+      <w:r>
+        <w:rPr>
+          <w:color w:val="333333"/>
+          <w:sz w:val="24"/>
+          <w:szCs w:val="24"/>
+          <w:rtl w:val="0"/>
+        </w:rPr>
+        <w:t xml:space="preserve">B.  </w:t>
+      </w:r>
+    </w:p>
+    <w:p>
+      <w:pPr>
+        <w:widowControl w:val="0"/>
+        <w:pBdr>
+          <w:top w:color="auto" w:space="0" w:sz="0" w:val="none"/>
+          <w:left w:color="auto" w:space="0" w:sz="0" w:val="none"/>
+          <w:bottom w:color="auto" w:space="0" w:sz="0" w:val="none"/>
+          <w:right w:color="auto" w:space="0" w:sz="0" w:val="none"/>
+          <w:between w:color="auto" w:space="0" w:sz="0" w:val="none"/>
+        </w:pBdr>
+        <w:shd w:fill="ffffff" w:val="clear"/>
+        <w:spacing w:after="160" w:before="160" w:lineRule="auto"/>
+        <w:rPr>
+          <w:color w:val="333333"/>
+          <w:sz w:val="24"/>
+          <w:szCs w:val="24"/>
+        </w:rPr>
+      </w:pPr>
+      <w:r>
+        <w:rPr>
+          <w:color w:val="333333"/>
+          <w:sz w:val="24"/>
+          <w:szCs w:val="24"/>
+          <w:rtl w:val="0"/>
+        </w:rPr>
+        <w:t xml:space="preserve">cool</w:t>
+      </w:r>
+    </w:p>
+    <w:p>
+      <w:pPr>
+        <w:widowControl w:val="0"/>
+        <w:shd w:fill="ffffff" w:val="clear"/>
+        <w:spacing w:after="160" w:before="160" w:lineRule="auto"/>
+        <w:rPr>
+          <w:color w:val="333333"/>
+          <w:sz w:val="24"/>
+          <w:szCs w:val="24"/>
+        </w:rPr>
+      </w:pPr>
+      <w:r>
+        <w:rPr>
+          <w:color w:val="333333"/>
+          <w:sz w:val="24"/>
+          <w:szCs w:val="24"/>
+          <w:rtl w:val="0"/>
+        </w:rPr>
+        <w:t xml:space="preserve">C.  </w:t>
+      </w:r>
+    </w:p>
+    <w:p>
+      <w:pPr>
+        <w:widowControl w:val="0"/>
+        <w:pBdr>
+          <w:top w:color="auto" w:space="0" w:sz="0" w:val="none"/>
+          <w:left w:color="auto" w:space="0" w:sz="0" w:val="none"/>
+          <w:bottom w:color="auto" w:space="0" w:sz="0" w:val="none"/>
+          <w:right w:color="auto" w:space="0" w:sz="0" w:val="none"/>
+          <w:between w:color="auto" w:space="0" w:sz="0" w:val="none"/>
+        </w:pBdr>
+        <w:shd w:fill="ffffff" w:val="clear"/>
+        <w:spacing w:after="160" w:before="160" w:lineRule="auto"/>
+        <w:rPr>
+          <w:color w:val="333333"/>
+          <w:sz w:val="24"/>
+          <w:szCs w:val="24"/>
+        </w:rPr>
+      </w:pPr>
+      <w:r>
+        <w:rPr>
+          <w:color w:val="333333"/>
+          <w:sz w:val="24"/>
+          <w:szCs w:val="24"/>
+          <w:rtl w:val="0"/>
+        </w:rPr>
+        <w:t xml:space="preserve">quest</w:t>
+      </w:r>
+    </w:p>
+    <w:p>
+      <w:pPr>
+        <w:widowControl w:val="0"/>
+        <w:shd w:fill="ffffff" w:val="clear"/>
+        <w:spacing w:after="160" w:before="160" w:lineRule="auto"/>
+        <w:rPr>
+          <w:color w:val="333333"/>
+          <w:sz w:val="24"/>
+          <w:szCs w:val="24"/>
+        </w:rPr>
+      </w:pPr>
+      <w:r>
+        <w:rPr>
+          <w:color w:val="333333"/>
+          <w:sz w:val="24"/>
+          <w:szCs w:val="24"/>
+          <w:rtl w:val="0"/>
+        </w:rPr>
+        <w:t xml:space="preserve">D.  </w:t>
+      </w:r>
+    </w:p>
+    <w:p>
+      <w:pPr>
+        <w:widowControl w:val="0"/>
+        <w:pBdr>
+          <w:top w:color="auto" w:space="0" w:sz="0" w:val="none"/>
+          <w:left w:color="auto" w:space="0" w:sz="0" w:val="none"/>
+          <w:bottom w:color="auto" w:space="0" w:sz="0" w:val="none"/>
+          <w:right w:color="auto" w:space="0" w:sz="0" w:val="none"/>
+          <w:between w:color="auto" w:space="0" w:sz="0" w:val="none"/>
+        </w:pBdr>
+        <w:shd w:fill="ffffff" w:val="clear"/>
+        <w:spacing w:after="160" w:before="160" w:lineRule="auto"/>
+        <w:rPr>
+          <w:color w:val="333333"/>
+          <w:sz w:val="24"/>
+          <w:szCs w:val="24"/>
+        </w:rPr>
+      </w:pPr>
+      <w:r>
+        <w:rPr>
+          <w:color w:val="333333"/>
+          <w:sz w:val="24"/>
+          <w:szCs w:val="24"/>
+          <w:rtl w:val="0"/>
+        </w:rPr>
+        <w:t xml:space="preserve">few</w:t>
+      </w:r>
+    </w:p>
+    <w:p>
+      <w:pPr>
+        <w:keepNext w:val="0"/>
+        <w:keepLines w:val="0"/>
+        <w:pageBreakBefore w:val="0"/>
+        <w:widowControl w:val="0"/>
+        <w:pBdr>
+          <w:top w:space="0" w:sz="0" w:val="nil"/>
+          <w:left w:space="0" w:sz="0" w:val="nil"/>
+          <w:bottom w:space="0" w:sz="0" w:val="nil"/>
+          <w:right w:space="0" w:sz="0" w:val="nil"/>
+          <w:between w:space="0" w:sz="0" w:val="nil"/>
+        </w:pBdr>
+        <w:shd w:fill="auto" w:val="clear"/>
+        <w:spacing w:after="0" w:before="0" w:line="276" w:lineRule="auto"/>
+        <w:ind w:left="720" w:right="0" w:hanging="720"/>
+        <w:jc w:val="left"/>
+        <w:rPr/>
+      </w:pPr>
+      <w:r>
+        <w:rPr>
+          <w:rtl w:val="0"/>
+        </w:rPr>
       </w:r>
     </w:p>
     <w:sectPr>
@@ -1829,6 +6006,7 @@
     </w:pPr>
     <w:rPr>
       <w:b w:val="0"/>
+      <w:bCs w:val="0"/>
       <w:sz w:val="32"/>
       <w:szCs w:val="32"/>
     </w:rPr>
@@ -1845,6 +6023,7 @@
     </w:pPr>
     <w:rPr>
       <w:b w:val="0"/>
+      <w:bCs w:val="0"/>
       <w:color w:val="434343"/>
       <w:sz w:val="28"/>
       <w:szCs w:val="28"/>
@@ -1894,6 +6073,7 @@
     </w:pPr>
     <w:rPr>
       <w:i w:val="1"/>
+      <w:iCs w:val="1"/>
       <w:color w:val="666666"/>
       <w:sz w:val="22"/>
       <w:szCs w:val="22"/>
@@ -1927,6 +6107,7 @@
     <w:rPr>
       <w:rFonts w:ascii="Arial" w:cs="Arial" w:eastAsia="Arial" w:hAnsi="Arial"/>
       <w:i w:val="0"/>
+      <w:iCs w:val="0"/>
       <w:color w:val="666666"/>
       <w:sz w:val="30"/>
       <w:szCs w:val="30"/>
